--- a/Docs/Testing_plan/timerAndPauseScreen.docx
+++ b/Docs/Testing_plan/timerAndPauseScreen.docx
@@ -225,7 +225,7 @@
           <w:rFonts w:ascii="Helvetica" w:hAnsi="Helvetica"/>
           <w:i/>
           <w:iCs/>
-          <w:color w:val="ADADAD" w:themeColor="background2" w:themeShade="bf"/>
+          <w:color w:val="000000" w:themeShade="bf"/>
           <w:sz w:val="18"/>
           <w:szCs w:val="18"/>
         </w:rPr>
@@ -279,21 +279,15 @@
       <w:pPr>
         <w:pStyle w:val="Normal"/>
         <w:rPr>
-          <w:rFonts w:ascii="Helvetica" w:hAnsi="Helvetica"/>
-          <w:i/>
-          <w:i/>
-          <w:iCs/>
-          <w:color w:val="ADADAD" w:themeColor="background2" w:themeShade="bf"/>
-          <w:sz w:val="18"/>
-          <w:szCs w:val="18"/>
-        </w:rPr>
-      </w:pPr>
-      <w:r>
-        <w:rPr>
-          <w:rFonts w:ascii="Helvetica" w:hAnsi="Helvetica"/>
-          <w:i/>
-          <w:iCs/>
-          <w:color w:val="ADADAD" w:themeColor="background2" w:themeShade="bf"/>
+          <w:color w:val="000000"/>
+        </w:rPr>
+      </w:pPr>
+      <w:r>
+        <w:rPr>
+          <w:rFonts w:ascii="Helvetica" w:hAnsi="Helvetica"/>
+          <w:i/>
+          <w:iCs/>
+          <w:color w:val="000000" w:themeShade="bf"/>
           <w:sz w:val="18"/>
           <w:szCs w:val="18"/>
         </w:rPr>
@@ -347,21 +341,15 @@
       <w:pPr>
         <w:pStyle w:val="Normal"/>
         <w:rPr>
-          <w:rFonts w:ascii="Helvetica" w:hAnsi="Helvetica"/>
-          <w:i/>
-          <w:i/>
-          <w:iCs/>
-          <w:color w:val="ADADAD" w:themeColor="background2" w:themeShade="bf"/>
-          <w:sz w:val="18"/>
-          <w:szCs w:val="18"/>
-        </w:rPr>
-      </w:pPr>
-      <w:r>
-        <w:rPr>
-          <w:rFonts w:ascii="Helvetica" w:hAnsi="Helvetica"/>
-          <w:i/>
-          <w:iCs/>
-          <w:color w:val="ADADAD" w:themeColor="background2" w:themeShade="bf"/>
+          <w:color w:val="000000"/>
+        </w:rPr>
+      </w:pPr>
+      <w:r>
+        <w:rPr>
+          <w:rFonts w:ascii="Helvetica" w:hAnsi="Helvetica"/>
+          <w:i/>
+          <w:iCs/>
+          <w:color w:val="000000" w:themeShade="bf"/>
           <w:sz w:val="18"/>
           <w:szCs w:val="18"/>
         </w:rPr>
@@ -372,7 +360,7 @@
           <w:rFonts w:ascii="Helvetica" w:hAnsi="Helvetica"/>
           <w:i/>
           <w:iCs/>
-          <w:color w:val="ADADAD" w:themeColor="background2" w:themeShade="bf"/>
+          <w:color w:val="000000" w:themeShade="bf"/>
           <w:sz w:val="18"/>
           <w:szCs w:val="18"/>
           <w:lang w:val="en-GB"/>
@@ -384,7 +372,7 @@
           <w:rFonts w:ascii="Helvetica" w:hAnsi="Helvetica"/>
           <w:i/>
           <w:iCs/>
-          <w:color w:val="ADADAD" w:themeColor="background2" w:themeShade="bf"/>
+          <w:color w:val="000000" w:themeShade="bf"/>
           <w:sz w:val="18"/>
           <w:szCs w:val="18"/>
         </w:rPr>
@@ -448,21 +436,15 @@
       <w:pPr>
         <w:pStyle w:val="Normal"/>
         <w:rPr>
-          <w:rFonts w:ascii="Helvetica" w:hAnsi="Helvetica"/>
-          <w:i/>
-          <w:i/>
-          <w:iCs/>
-          <w:color w:val="ADADAD" w:themeColor="background2" w:themeShade="bf"/>
-          <w:sz w:val="18"/>
-          <w:szCs w:val="18"/>
-        </w:rPr>
-      </w:pPr>
-      <w:r>
-        <w:rPr>
-          <w:rFonts w:ascii="Helvetica" w:hAnsi="Helvetica"/>
-          <w:i/>
-          <w:iCs/>
-          <w:color w:val="ADADAD" w:themeColor="background2" w:themeShade="bf"/>
+          <w:color w:val="000000"/>
+        </w:rPr>
+      </w:pPr>
+      <w:r>
+        <w:rPr>
+          <w:rFonts w:ascii="Helvetica" w:hAnsi="Helvetica"/>
+          <w:i/>
+          <w:iCs/>
+          <w:color w:val="000000" w:themeShade="bf"/>
           <w:sz w:val="18"/>
           <w:szCs w:val="18"/>
         </w:rPr>
@@ -473,21 +455,15 @@
       <w:pPr>
         <w:pStyle w:val="Normal"/>
         <w:rPr>
-          <w:rFonts w:ascii="Helvetica" w:hAnsi="Helvetica"/>
-          <w:i/>
-          <w:i/>
-          <w:iCs/>
-          <w:color w:val="ADADAD" w:themeColor="background2" w:themeShade="bf"/>
-          <w:sz w:val="18"/>
-          <w:szCs w:val="18"/>
-        </w:rPr>
-      </w:pPr>
-      <w:r>
-        <w:rPr>
-          <w:rFonts w:ascii="Helvetica" w:hAnsi="Helvetica"/>
-          <w:i/>
-          <w:iCs/>
-          <w:color w:val="ADADAD" w:themeColor="background2" w:themeShade="bf"/>
+          <w:color w:val="000000"/>
+        </w:rPr>
+      </w:pPr>
+      <w:r>
+        <w:rPr>
+          <w:rFonts w:ascii="Helvetica" w:hAnsi="Helvetica"/>
+          <w:i/>
+          <w:iCs/>
+          <w:color w:val="000000" w:themeShade="bf"/>
           <w:sz w:val="18"/>
           <w:szCs w:val="18"/>
         </w:rPr>
@@ -502,17 +478,17 @@
           <w:i/>
           <w:i/>
           <w:iCs/>
-          <w:color w:val="ADADAD" w:themeColor="background2" w:themeShade="bf"/>
-          <w:sz w:val="18"/>
-          <w:szCs w:val="18"/>
-        </w:rPr>
-      </w:pPr>
-      <w:r>
-        <w:rPr>
-          <w:rFonts w:ascii="Helvetica" w:hAnsi="Helvetica"/>
-          <w:i/>
-          <w:iCs/>
-          <w:color w:val="ADADAD" w:themeColor="background2" w:themeShade="bf"/>
+          <w:color w:val="000000" w:themeShade="bf"/>
+          <w:sz w:val="18"/>
+          <w:szCs w:val="18"/>
+        </w:rPr>
+      </w:pPr>
+      <w:r>
+        <w:rPr>
+          <w:rFonts w:ascii="Helvetica" w:hAnsi="Helvetica"/>
+          <w:i/>
+          <w:iCs/>
+          <w:color w:val="000000" w:themeShade="bf"/>
           <w:sz w:val="18"/>
           <w:szCs w:val="18"/>
         </w:rPr>
@@ -523,7 +499,7 @@
           <w:rFonts w:ascii="Helvetica" w:hAnsi="Helvetica"/>
           <w:i/>
           <w:iCs/>
-          <w:color w:val="ADADAD" w:themeColor="background2" w:themeShade="bf"/>
+          <w:color w:val="000000" w:themeShade="bf"/>
           <w:sz w:val="18"/>
           <w:szCs w:val="18"/>
         </w:rPr>
@@ -534,7 +510,7 @@
           <w:rFonts w:ascii="Helvetica" w:hAnsi="Helvetica"/>
           <w:i/>
           <w:iCs/>
-          <w:color w:val="ADADAD" w:themeColor="background2" w:themeShade="bf"/>
+          <w:color w:val="000000" w:themeShade="bf"/>
           <w:sz w:val="18"/>
           <w:szCs w:val="18"/>
         </w:rPr>
@@ -651,12 +627,950 @@
         <w:pStyle w:val="Normal"/>
         <w:rPr>
           <w:rFonts w:ascii="Helvetica" w:hAnsi="Helvetica"/>
+          <w:i/>
+          <w:i/>
+          <w:iCs/>
+          <w:color w:val="000000" w:themeShade="bf"/>
+          <w:sz w:val="18"/>
+          <w:szCs w:val="18"/>
+        </w:rPr>
+      </w:pPr>
+      <w:r>
+        <w:rPr>
+          <w:rFonts w:ascii="Helvetica" w:hAnsi="Helvetica"/>
+          <w:i/>
+          <w:iCs/>
+          <w:color w:val="000000" w:themeShade="bf"/>
+          <w:sz w:val="18"/>
+          <w:szCs w:val="18"/>
+        </w:rPr>
+        <w:t>1) Verify the initial timer:</w:t>
+      </w:r>
+    </w:p>
+    <w:p>
+      <w:pPr>
+        <w:pStyle w:val="Normal"/>
+        <w:rPr>
+          <w:rFonts w:ascii="Helvetica" w:hAnsi="Helvetica"/>
+          <w:i/>
+          <w:i/>
+          <w:iCs/>
+          <w:color w:val="000000" w:themeShade="bf"/>
+          <w:sz w:val="18"/>
+          <w:szCs w:val="18"/>
+        </w:rPr>
+      </w:pPr>
+      <w:r>
+        <w:rPr>
+          <w:rFonts w:ascii="Helvetica" w:hAnsi="Helvetica"/>
+          <w:i/>
+          <w:iCs/>
+          <w:color w:val="000000" w:themeShade="bf"/>
+          <w:sz w:val="18"/>
+          <w:szCs w:val="18"/>
+        </w:rPr>
+        <w:t>Verify that the timer starts from 0:00 when the race begins.</w:t>
+      </w:r>
+    </w:p>
+    <w:p>
+      <w:pPr>
+        <w:pStyle w:val="Normal"/>
+        <w:rPr>
+          <w:rFonts w:ascii="Helvetica" w:hAnsi="Helvetica"/>
+          <w:i/>
+          <w:i/>
+          <w:iCs/>
+          <w:color w:val="000000" w:themeShade="bf"/>
+          <w:sz w:val="18"/>
+          <w:szCs w:val="18"/>
+        </w:rPr>
+      </w:pPr>
+      <w:r>
+        <w:rPr>
+          <w:rFonts w:ascii="Helvetica" w:hAnsi="Helvetica"/>
+          <w:i/>
+          <w:iCs/>
+          <w:color w:val="000000" w:themeShade="bf"/>
+          <w:sz w:val="18"/>
+          <w:szCs w:val="18"/>
+        </w:rPr>
+      </w:r>
+    </w:p>
+    <w:p>
+      <w:pPr>
+        <w:pStyle w:val="Normal"/>
+        <w:rPr>
+          <w:rFonts w:ascii="Helvetica" w:hAnsi="Helvetica"/>
+          <w:i/>
+          <w:i/>
+          <w:iCs/>
+          <w:color w:val="000000" w:themeShade="bf"/>
+          <w:sz w:val="18"/>
+          <w:szCs w:val="18"/>
+        </w:rPr>
+      </w:pPr>
+      <w:r>
+        <w:rPr>
+          <w:rFonts w:ascii="Helvetica" w:hAnsi="Helvetica"/>
+          <w:i/>
+          <w:iCs/>
+          <w:color w:val="000000" w:themeShade="bf"/>
+          <w:sz w:val="18"/>
+          <w:szCs w:val="18"/>
+        </w:rPr>
+        <w:t>2) Verify Timer During Active Race:</w:t>
+      </w:r>
+    </w:p>
+    <w:p>
+      <w:pPr>
+        <w:pStyle w:val="Normal"/>
+        <w:rPr>
+          <w:rFonts w:ascii="Helvetica" w:hAnsi="Helvetica"/>
+          <w:i/>
+          <w:i/>
+          <w:iCs/>
+          <w:color w:val="000000" w:themeShade="bf"/>
+          <w:sz w:val="18"/>
+          <w:szCs w:val="18"/>
+        </w:rPr>
+      </w:pPr>
+      <w:r>
+        <w:rPr>
+          <w:rFonts w:ascii="Helvetica" w:hAnsi="Helvetica"/>
+          <w:i/>
+          <w:iCs/>
+          <w:color w:val="000000" w:themeShade="bf"/>
+          <w:sz w:val="18"/>
+          <w:szCs w:val="18"/>
+        </w:rPr>
+        <w:t>Observe the timer for a specific duration (e.g., 1 minute).</w:t>
+      </w:r>
+    </w:p>
+    <w:p>
+      <w:pPr>
+        <w:pStyle w:val="Normal"/>
+        <w:rPr>
+          <w:rFonts w:ascii="Helvetica" w:hAnsi="Helvetica"/>
+          <w:i/>
+          <w:i/>
+          <w:iCs/>
+          <w:color w:val="000000" w:themeShade="bf"/>
+          <w:sz w:val="18"/>
+          <w:szCs w:val="18"/>
+        </w:rPr>
+      </w:pPr>
+      <w:r>
+        <w:rPr>
+          <w:rFonts w:ascii="Helvetica" w:hAnsi="Helvetica"/>
+          <w:i/>
+          <w:iCs/>
+          <w:color w:val="000000" w:themeShade="bf"/>
+          <w:sz w:val="18"/>
+          <w:szCs w:val="18"/>
+        </w:rPr>
+        <w:t>Ensure that the timer increments correctly (e.g., seconds and minutes count up correctly).</w:t>
+      </w:r>
+    </w:p>
+    <w:p>
+      <w:pPr>
+        <w:pStyle w:val="Normal"/>
+        <w:rPr>
+          <w:rFonts w:ascii="Helvetica" w:hAnsi="Helvetica"/>
+          <w:i/>
+          <w:i/>
+          <w:iCs/>
+          <w:color w:val="000000" w:themeShade="bf"/>
+          <w:sz w:val="18"/>
+          <w:szCs w:val="18"/>
+        </w:rPr>
+      </w:pPr>
+      <w:r>
+        <w:rPr>
+          <w:rFonts w:ascii="Helvetica" w:hAnsi="Helvetica"/>
+          <w:i/>
+          <w:iCs/>
+          <w:color w:val="000000" w:themeShade="bf"/>
+          <w:sz w:val="18"/>
+          <w:szCs w:val="18"/>
+        </w:rPr>
+      </w:r>
+    </w:p>
+    <w:p>
+      <w:pPr>
+        <w:pStyle w:val="Normal"/>
+        <w:rPr>
+          <w:rFonts w:ascii="Helvetica" w:hAnsi="Helvetica"/>
+          <w:i/>
+          <w:i/>
+          <w:iCs/>
+          <w:color w:val="000000" w:themeShade="bf"/>
+          <w:sz w:val="18"/>
+          <w:szCs w:val="18"/>
+        </w:rPr>
+      </w:pPr>
+      <w:r>
+        <w:rPr>
+          <w:rFonts w:ascii="Helvetica" w:hAnsi="Helvetica"/>
+          <w:i/>
+          <w:iCs/>
+          <w:color w:val="000000" w:themeShade="bf"/>
+          <w:sz w:val="18"/>
+          <w:szCs w:val="18"/>
+        </w:rPr>
+        <w:t>3) Pause the Game:</w:t>
+      </w:r>
+    </w:p>
+    <w:p>
+      <w:pPr>
+        <w:pStyle w:val="Normal"/>
+        <w:rPr>
+          <w:rFonts w:ascii="Helvetica" w:hAnsi="Helvetica"/>
+          <w:i/>
+          <w:i/>
+          <w:iCs/>
+          <w:color w:val="000000" w:themeShade="bf"/>
+          <w:sz w:val="18"/>
+          <w:szCs w:val="18"/>
+        </w:rPr>
+      </w:pPr>
+      <w:r>
+        <w:rPr>
+          <w:rFonts w:ascii="Helvetica" w:hAnsi="Helvetica"/>
+          <w:i/>
+          <w:iCs/>
+          <w:color w:val="000000" w:themeShade="bf"/>
+          <w:sz w:val="18"/>
+          <w:szCs w:val="18"/>
+        </w:rPr>
+        <w:t>During the race, press the pause button to bring up the pause menu.</w:t>
+      </w:r>
+    </w:p>
+    <w:p>
+      <w:pPr>
+        <w:pStyle w:val="Normal"/>
+        <w:rPr>
+          <w:rFonts w:ascii="Helvetica" w:hAnsi="Helvetica"/>
+          <w:i/>
+          <w:i/>
+          <w:iCs/>
+          <w:color w:val="000000" w:themeShade="bf"/>
+          <w:sz w:val="18"/>
+          <w:szCs w:val="18"/>
+        </w:rPr>
+      </w:pPr>
+      <w:r>
+        <w:rPr>
+          <w:rFonts w:ascii="Helvetica" w:hAnsi="Helvetica"/>
+          <w:i/>
+          <w:iCs/>
+          <w:color w:val="000000" w:themeShade="bf"/>
+          <w:sz w:val="18"/>
+          <w:szCs w:val="18"/>
+        </w:rPr>
+        <w:t>Verify that the timer stops incrementing immediately upon pausing.</w:t>
+      </w:r>
+    </w:p>
+    <w:p>
+      <w:pPr>
+        <w:pStyle w:val="Normal"/>
+        <w:rPr>
+          <w:rFonts w:ascii="Helvetica" w:hAnsi="Helvetica"/>
+          <w:i/>
+          <w:i/>
+          <w:iCs/>
+          <w:color w:val="000000" w:themeShade="bf"/>
+          <w:sz w:val="18"/>
+          <w:szCs w:val="18"/>
+        </w:rPr>
+      </w:pPr>
+      <w:r>
+        <w:rPr>
+          <w:rFonts w:ascii="Helvetica" w:hAnsi="Helvetica"/>
+          <w:i/>
+          <w:iCs/>
+          <w:color w:val="000000" w:themeShade="bf"/>
+          <w:sz w:val="18"/>
+          <w:szCs w:val="18"/>
+        </w:rPr>
+      </w:r>
+    </w:p>
+    <w:p>
+      <w:pPr>
+        <w:pStyle w:val="Normal"/>
+        <w:rPr>
+          <w:rFonts w:ascii="Helvetica" w:hAnsi="Helvetica"/>
+          <w:i/>
+          <w:i/>
+          <w:iCs/>
+          <w:color w:val="000000" w:themeShade="bf"/>
+          <w:sz w:val="18"/>
+          <w:szCs w:val="18"/>
+        </w:rPr>
+      </w:pPr>
+      <w:r>
+        <w:rPr>
+          <w:rFonts w:ascii="Helvetica" w:hAnsi="Helvetica"/>
+          <w:i/>
+          <w:iCs/>
+          <w:color w:val="000000" w:themeShade="bf"/>
+          <w:sz w:val="18"/>
+          <w:szCs w:val="18"/>
+        </w:rPr>
+        <w:t>4) Resume the Game:</w:t>
+      </w:r>
+    </w:p>
+    <w:p>
+      <w:pPr>
+        <w:pStyle w:val="Normal"/>
+        <w:rPr>
+          <w:rFonts w:ascii="Helvetica" w:hAnsi="Helvetica"/>
+          <w:i/>
+          <w:i/>
+          <w:iCs/>
+          <w:color w:val="000000" w:themeShade="bf"/>
+          <w:sz w:val="18"/>
+          <w:szCs w:val="18"/>
+        </w:rPr>
+      </w:pPr>
+      <w:r>
+        <w:rPr>
+          <w:rFonts w:ascii="Helvetica" w:hAnsi="Helvetica"/>
+          <w:i/>
+          <w:iCs/>
+          <w:color w:val="000000" w:themeShade="bf"/>
+          <w:sz w:val="18"/>
+          <w:szCs w:val="18"/>
+        </w:rPr>
+        <w:t>Resume the game from the pause menu.</w:t>
+      </w:r>
+    </w:p>
+    <w:p>
+      <w:pPr>
+        <w:pStyle w:val="Normal"/>
+        <w:rPr>
+          <w:rFonts w:ascii="Helvetica" w:hAnsi="Helvetica"/>
+          <w:i/>
+          <w:i/>
+          <w:iCs/>
+          <w:color w:val="000000" w:themeShade="bf"/>
+          <w:sz w:val="18"/>
+          <w:szCs w:val="18"/>
+        </w:rPr>
+      </w:pPr>
+      <w:r>
+        <w:rPr>
+          <w:rFonts w:ascii="Helvetica" w:hAnsi="Helvetica"/>
+          <w:i/>
+          <w:iCs/>
+          <w:color w:val="000000" w:themeShade="bf"/>
+          <w:sz w:val="18"/>
+          <w:szCs w:val="18"/>
+        </w:rPr>
+        <w:t>Confirm that the timer resumes from the exact time it was paused at and continues incrementing correctly.</w:t>
+      </w:r>
+    </w:p>
+    <w:p>
+      <w:pPr>
+        <w:pStyle w:val="Normal"/>
+        <w:rPr>
+          <w:rFonts w:ascii="Helvetica" w:hAnsi="Helvetica"/>
+          <w:i/>
+          <w:i/>
+          <w:iCs/>
+          <w:color w:val="000000" w:themeShade="bf"/>
+          <w:sz w:val="18"/>
+          <w:szCs w:val="18"/>
+        </w:rPr>
+      </w:pPr>
+      <w:r>
+        <w:rPr>
+          <w:rFonts w:ascii="Helvetica" w:hAnsi="Helvetica"/>
+          <w:i/>
+          <w:iCs/>
+          <w:color w:val="000000" w:themeShade="bf"/>
+          <w:sz w:val="18"/>
+          <w:szCs w:val="18"/>
+        </w:rPr>
+      </w:r>
+    </w:p>
+    <w:p>
+      <w:pPr>
+        <w:pStyle w:val="Normal"/>
+        <w:rPr>
+          <w:rFonts w:ascii="Helvetica" w:hAnsi="Helvetica"/>
+          <w:i/>
+          <w:i/>
+          <w:iCs/>
+          <w:color w:val="000000" w:themeShade="bf"/>
+          <w:sz w:val="18"/>
+          <w:szCs w:val="18"/>
+        </w:rPr>
+      </w:pPr>
+      <w:r>
+        <w:rPr>
+          <w:rFonts w:ascii="Helvetica" w:hAnsi="Helvetica"/>
+          <w:i/>
+          <w:iCs/>
+          <w:color w:val="000000" w:themeShade="bf"/>
+          <w:sz w:val="18"/>
+          <w:szCs w:val="18"/>
+        </w:rPr>
+        <w:t>5) Access In-Game Menu:</w:t>
+      </w:r>
+    </w:p>
+    <w:p>
+      <w:pPr>
+        <w:pStyle w:val="Normal"/>
+        <w:rPr>
+          <w:rFonts w:ascii="Helvetica" w:hAnsi="Helvetica"/>
+          <w:i/>
+          <w:i/>
+          <w:iCs/>
+          <w:color w:val="000000" w:themeShade="bf"/>
+          <w:sz w:val="18"/>
+          <w:szCs w:val="18"/>
+        </w:rPr>
+      </w:pPr>
+      <w:r>
+        <w:rPr>
+          <w:rFonts w:ascii="Helvetica" w:hAnsi="Helvetica"/>
+          <w:i/>
+          <w:iCs/>
+          <w:color w:val="000000" w:themeShade="bf"/>
+          <w:sz w:val="18"/>
+          <w:szCs w:val="18"/>
+        </w:rPr>
+        <w:t>During the race, open any in-game menu (e.g., settings).</w:t>
+      </w:r>
+    </w:p>
+    <w:p>
+      <w:pPr>
+        <w:pStyle w:val="Normal"/>
+        <w:rPr>
+          <w:rFonts w:ascii="Helvetica" w:hAnsi="Helvetica"/>
+          <w:i/>
+          <w:i/>
+          <w:iCs/>
+          <w:color w:val="000000" w:themeShade="bf"/>
+          <w:sz w:val="18"/>
+          <w:szCs w:val="18"/>
+        </w:rPr>
+      </w:pPr>
+      <w:r>
+        <w:rPr>
+          <w:rFonts w:ascii="Helvetica" w:hAnsi="Helvetica"/>
+          <w:i/>
+          <w:iCs/>
+          <w:color w:val="000000" w:themeShade="bf"/>
+          <w:sz w:val="18"/>
+          <w:szCs w:val="18"/>
+        </w:rPr>
+        <w:t>Verify that the timer stops incrementing when the menu is opened.</w:t>
+      </w:r>
+    </w:p>
+    <w:p>
+      <w:pPr>
+        <w:pStyle w:val="Normal"/>
+        <w:rPr>
+          <w:rFonts w:ascii="Helvetica" w:hAnsi="Helvetica"/>
+          <w:i/>
+          <w:i/>
+          <w:iCs/>
+          <w:color w:val="000000" w:themeShade="bf"/>
+          <w:sz w:val="18"/>
+          <w:szCs w:val="18"/>
+        </w:rPr>
+      </w:pPr>
+      <w:r>
+        <w:rPr>
+          <w:rFonts w:ascii="Helvetica" w:hAnsi="Helvetica"/>
+          <w:i/>
+          <w:iCs/>
+          <w:color w:val="000000" w:themeShade="bf"/>
+          <w:sz w:val="18"/>
+          <w:szCs w:val="18"/>
+        </w:rPr>
+      </w:r>
+    </w:p>
+    <w:p>
+      <w:pPr>
+        <w:pStyle w:val="Normal"/>
+        <w:rPr>
+          <w:rFonts w:ascii="Helvetica" w:hAnsi="Helvetica"/>
+          <w:i/>
+          <w:i/>
+          <w:iCs/>
+          <w:color w:val="000000" w:themeShade="bf"/>
+          <w:sz w:val="18"/>
+          <w:szCs w:val="18"/>
+        </w:rPr>
+      </w:pPr>
+      <w:r>
+        <w:rPr>
+          <w:rFonts w:ascii="Helvetica" w:hAnsi="Helvetica"/>
+          <w:i/>
+          <w:iCs/>
+          <w:color w:val="000000" w:themeShade="bf"/>
+          <w:sz w:val="18"/>
+          <w:szCs w:val="18"/>
+        </w:rPr>
+        <w:t>6) Close In-Game Menu and Resume Race:</w:t>
+      </w:r>
+    </w:p>
+    <w:p>
+      <w:pPr>
+        <w:pStyle w:val="Normal"/>
+        <w:rPr>
+          <w:rFonts w:ascii="Helvetica" w:hAnsi="Helvetica"/>
+          <w:i/>
+          <w:i/>
+          <w:iCs/>
+          <w:color w:val="000000" w:themeShade="bf"/>
+          <w:sz w:val="18"/>
+          <w:szCs w:val="18"/>
+        </w:rPr>
+      </w:pPr>
+      <w:r>
+        <w:rPr>
+          <w:rFonts w:ascii="Helvetica" w:hAnsi="Helvetica"/>
+          <w:i/>
+          <w:iCs/>
+          <w:color w:val="000000" w:themeShade="bf"/>
+          <w:sz w:val="18"/>
+          <w:szCs w:val="18"/>
+        </w:rPr>
+        <w:t>Close the in-game menu and return to the race.</w:t>
+      </w:r>
+    </w:p>
+    <w:p>
+      <w:pPr>
+        <w:pStyle w:val="Normal"/>
+        <w:rPr>
+          <w:rFonts w:ascii="Helvetica" w:hAnsi="Helvetica"/>
+          <w:i/>
+          <w:i/>
+          <w:iCs/>
+          <w:color w:val="000000" w:themeShade="bf"/>
+          <w:sz w:val="18"/>
+          <w:szCs w:val="18"/>
+        </w:rPr>
+      </w:pPr>
+      <w:r>
+        <w:rPr>
+          <w:rFonts w:ascii="Helvetica" w:hAnsi="Helvetica"/>
+          <w:i/>
+          <w:iCs/>
+          <w:color w:val="000000" w:themeShade="bf"/>
+          <w:sz w:val="18"/>
+          <w:szCs w:val="18"/>
+        </w:rPr>
+        <w:t>Confirm that the timer resumes from the exact time it was paused at and continues incrementing correctly.</w:t>
+      </w:r>
+    </w:p>
+    <w:p>
+      <w:pPr>
+        <w:pStyle w:val="Normal"/>
+        <w:rPr>
+          <w:rFonts w:ascii="Helvetica" w:hAnsi="Helvetica"/>
+          <w:i/>
+          <w:i/>
+          <w:iCs/>
+          <w:color w:val="000000" w:themeShade="bf"/>
+          <w:sz w:val="18"/>
+          <w:szCs w:val="18"/>
+        </w:rPr>
+      </w:pPr>
+      <w:r>
+        <w:rPr>
+          <w:rFonts w:ascii="Helvetica" w:hAnsi="Helvetica"/>
+          <w:i/>
+          <w:iCs/>
+          <w:color w:val="000000" w:themeShade="bf"/>
+          <w:sz w:val="18"/>
+          <w:szCs w:val="18"/>
+        </w:rPr>
+      </w:r>
+    </w:p>
+    <w:p>
+      <w:pPr>
+        <w:pStyle w:val="Normal"/>
+        <w:rPr>
+          <w:rFonts w:ascii="Helvetica" w:hAnsi="Helvetica"/>
+          <w:i/>
+          <w:i/>
+          <w:iCs/>
+          <w:color w:val="000000" w:themeShade="bf"/>
+          <w:sz w:val="18"/>
+          <w:szCs w:val="18"/>
+        </w:rPr>
+      </w:pPr>
+      <w:r>
+        <w:rPr>
+          <w:rFonts w:ascii="Helvetica" w:hAnsi="Helvetica"/>
+          <w:i/>
+          <w:iCs/>
+          <w:color w:val="000000" w:themeShade="bf"/>
+          <w:sz w:val="18"/>
+          <w:szCs w:val="18"/>
+        </w:rPr>
+        <w:t>7) Finish the leg:</w:t>
+      </w:r>
+    </w:p>
+    <w:p>
+      <w:pPr>
+        <w:pStyle w:val="Normal"/>
+        <w:rPr>
+          <w:rFonts w:ascii="Helvetica" w:hAnsi="Helvetica"/>
+          <w:i/>
+          <w:i/>
+          <w:iCs/>
+          <w:color w:val="000000" w:themeShade="bf"/>
+          <w:sz w:val="18"/>
+          <w:szCs w:val="18"/>
+        </w:rPr>
+      </w:pPr>
+      <w:r>
+        <w:rPr>
+          <w:rFonts w:ascii="Helvetica" w:hAnsi="Helvetica"/>
+          <w:i/>
+          <w:iCs/>
+          <w:color w:val="000000" w:themeShade="bf"/>
+          <w:sz w:val="18"/>
+          <w:szCs w:val="18"/>
+        </w:rPr>
+        <w:t>Complete the first leg.</w:t>
+      </w:r>
+    </w:p>
+    <w:p>
+      <w:pPr>
+        <w:pStyle w:val="Normal"/>
+        <w:rPr>
+          <w:rFonts w:ascii="Helvetica" w:hAnsi="Helvetica"/>
+          <w:i/>
+          <w:i/>
+          <w:iCs/>
+          <w:color w:val="000000" w:themeShade="bf"/>
+          <w:sz w:val="18"/>
+          <w:szCs w:val="18"/>
+        </w:rPr>
+      </w:pPr>
+      <w:r>
+        <w:rPr>
+          <w:rFonts w:ascii="Helvetica" w:hAnsi="Helvetica"/>
+          <w:i/>
+          <w:iCs/>
+          <w:color w:val="000000" w:themeShade="bf"/>
+          <w:sz w:val="18"/>
+          <w:szCs w:val="18"/>
+        </w:rPr>
+        <w:t>Note the final time displayed on the timer when the leg ends.</w:t>
+      </w:r>
+    </w:p>
+    <w:p>
+      <w:pPr>
+        <w:pStyle w:val="Normal"/>
+        <w:rPr>
+          <w:rFonts w:ascii="Helvetica" w:hAnsi="Helvetica"/>
+          <w:i/>
+          <w:i/>
+          <w:iCs/>
+          <w:color w:val="000000" w:themeShade="bf"/>
+          <w:sz w:val="18"/>
+          <w:szCs w:val="18"/>
+        </w:rPr>
+      </w:pPr>
+      <w:r>
+        <w:rPr>
+          <w:rFonts w:ascii="Helvetica" w:hAnsi="Helvetica"/>
+          <w:i/>
+          <w:iCs/>
+          <w:color w:val="000000" w:themeShade="bf"/>
+          <w:sz w:val="18"/>
+          <w:szCs w:val="18"/>
+        </w:rPr>
+      </w:r>
+    </w:p>
+    <w:p>
+      <w:pPr>
+        <w:pStyle w:val="Normal"/>
+        <w:rPr>
+          <w:rFonts w:ascii="Helvetica" w:hAnsi="Helvetica"/>
+          <w:i/>
+          <w:i/>
+          <w:iCs/>
+          <w:color w:val="000000" w:themeShade="bf"/>
+          <w:sz w:val="18"/>
+          <w:szCs w:val="18"/>
+        </w:rPr>
+      </w:pPr>
+      <w:r>
+        <w:rPr>
+          <w:rFonts w:ascii="Helvetica" w:hAnsi="Helvetica"/>
+          <w:i/>
+          <w:iCs/>
+          <w:color w:val="000000" w:themeShade="bf"/>
+          <w:sz w:val="18"/>
+          <w:szCs w:val="18"/>
+        </w:rPr>
+        <w:t>8) Verify that the timer resets after leg:</w:t>
+      </w:r>
+    </w:p>
+    <w:p>
+      <w:pPr>
+        <w:pStyle w:val="Normal"/>
+        <w:rPr>
+          <w:rFonts w:ascii="Helvetica" w:hAnsi="Helvetica"/>
+          <w:i/>
+          <w:i/>
+          <w:iCs/>
+          <w:color w:val="000000" w:themeShade="bf"/>
+          <w:sz w:val="18"/>
+          <w:szCs w:val="18"/>
+        </w:rPr>
+      </w:pPr>
+      <w:r>
+        <w:rPr>
+          <w:rFonts w:ascii="Helvetica" w:hAnsi="Helvetica"/>
+          <w:i/>
+          <w:iCs/>
+          <w:color w:val="000000" w:themeShade="bf"/>
+          <w:sz w:val="18"/>
+          <w:szCs w:val="18"/>
+        </w:rPr>
+        <w:t>Verify that the timer is set to 00:00 for the next leg.</w:t>
+      </w:r>
+    </w:p>
+    <w:p>
+      <w:pPr>
+        <w:pStyle w:val="Normal"/>
+        <w:rPr>
+          <w:rFonts w:ascii="Helvetica" w:hAnsi="Helvetica"/>
+          <w:i/>
+          <w:i/>
+          <w:iCs/>
+          <w:color w:val="000000" w:themeShade="bf"/>
+          <w:sz w:val="18"/>
+          <w:szCs w:val="18"/>
+        </w:rPr>
+      </w:pPr>
+      <w:r>
+        <w:rPr>
+          <w:rFonts w:ascii="Helvetica" w:hAnsi="Helvetica"/>
+          <w:i/>
+          <w:iCs/>
+          <w:color w:val="000000" w:themeShade="bf"/>
+          <w:sz w:val="18"/>
+          <w:szCs w:val="18"/>
+        </w:rPr>
+      </w:r>
+    </w:p>
+    <w:p>
+      <w:pPr>
+        <w:pStyle w:val="Normal"/>
+        <w:rPr>
+          <w:rFonts w:ascii="Helvetica" w:hAnsi="Helvetica"/>
+          <w:i/>
+          <w:i/>
+          <w:iCs/>
+          <w:color w:val="000000" w:themeShade="bf"/>
+          <w:sz w:val="18"/>
+          <w:szCs w:val="18"/>
+        </w:rPr>
+      </w:pPr>
+      <w:r>
+        <w:rPr>
+          <w:rFonts w:ascii="Helvetica" w:hAnsi="Helvetica"/>
+          <w:i/>
+          <w:iCs/>
+          <w:color w:val="000000" w:themeShade="bf"/>
+          <w:sz w:val="18"/>
+          <w:szCs w:val="18"/>
+        </w:rPr>
+        <w:t>9) Verify Timer Does Not Increment Post-Race:</w:t>
+      </w:r>
+    </w:p>
+    <w:p>
+      <w:pPr>
+        <w:pStyle w:val="Normal"/>
+        <w:rPr>
+          <w:rFonts w:ascii="Helvetica" w:hAnsi="Helvetica"/>
+          <w:i/>
+          <w:i/>
+          <w:iCs/>
+          <w:color w:val="000000" w:themeShade="bf"/>
+          <w:sz w:val="18"/>
+          <w:szCs w:val="18"/>
+        </w:rPr>
+      </w:pPr>
+      <w:r>
+        <w:rPr>
+          <w:rFonts w:ascii="Helvetica" w:hAnsi="Helvetica"/>
+          <w:i/>
+          <w:iCs/>
+          <w:color w:val="000000" w:themeShade="bf"/>
+          <w:sz w:val="18"/>
+          <w:szCs w:val="18"/>
+        </w:rPr>
+        <w:t>After the race finishes, stay on the results screen.</w:t>
+      </w:r>
+    </w:p>
+    <w:p>
+      <w:pPr>
+        <w:pStyle w:val="Normal"/>
+        <w:rPr>
+          <w:rFonts w:ascii="Helvetica" w:hAnsi="Helvetica"/>
+          <w:i/>
+          <w:i/>
+          <w:iCs/>
+          <w:color w:val="000000" w:themeShade="bf"/>
+          <w:sz w:val="18"/>
+          <w:szCs w:val="18"/>
+        </w:rPr>
+      </w:pPr>
+      <w:r>
+        <w:rPr>
+          <w:rFonts w:ascii="Helvetica" w:hAnsi="Helvetica"/>
+          <w:i/>
+          <w:iCs/>
+          <w:color w:val="000000" w:themeShade="bf"/>
+          <w:sz w:val="18"/>
+          <w:szCs w:val="18"/>
+        </w:rPr>
+        <w:t>Ensure that the timer does not increment further.</w:t>
+      </w:r>
+    </w:p>
+    <w:p>
+      <w:pPr>
+        <w:pStyle w:val="Normal"/>
+        <w:rPr>
+          <w:rFonts w:ascii="Helvetica" w:hAnsi="Helvetica"/>
+          <w:i/>
+          <w:i/>
+          <w:iCs/>
+          <w:color w:val="000000" w:themeShade="bf"/>
+          <w:sz w:val="18"/>
+          <w:szCs w:val="18"/>
+        </w:rPr>
+      </w:pPr>
+      <w:r>
+        <w:rPr>
+          <w:rFonts w:ascii="Helvetica" w:hAnsi="Helvetica"/>
+          <w:i/>
+          <w:iCs/>
+          <w:color w:val="000000" w:themeShade="bf"/>
+          <w:sz w:val="18"/>
+          <w:szCs w:val="18"/>
+        </w:rPr>
+      </w:r>
+    </w:p>
+    <w:p>
+      <w:pPr>
+        <w:pStyle w:val="Normal"/>
+        <w:rPr>
+          <w:rFonts w:ascii="Helvetica" w:hAnsi="Helvetica"/>
+          <w:i/>
+          <w:i/>
+          <w:iCs/>
+          <w:color w:val="000000" w:themeShade="bf"/>
+          <w:sz w:val="18"/>
+          <w:szCs w:val="18"/>
+        </w:rPr>
+      </w:pPr>
+      <w:r>
+        <w:rPr>
+          <w:rFonts w:ascii="Helvetica" w:hAnsi="Helvetica"/>
+          <w:i/>
+          <w:iCs/>
+          <w:color w:val="000000" w:themeShade="bf"/>
+          <w:sz w:val="18"/>
+          <w:szCs w:val="18"/>
+        </w:rPr>
+        <w:t>10) Repeat Test for Different Scenarios:</w:t>
+      </w:r>
+    </w:p>
+    <w:p>
+      <w:pPr>
+        <w:pStyle w:val="Normal"/>
+        <w:rPr>
+          <w:rFonts w:ascii="Helvetica" w:hAnsi="Helvetica"/>
+          <w:i/>
+          <w:i/>
+          <w:iCs/>
+          <w:color w:val="000000" w:themeShade="bf"/>
+          <w:sz w:val="18"/>
+          <w:szCs w:val="18"/>
+        </w:rPr>
+      </w:pPr>
+      <w:r>
+        <w:rPr>
+          <w:rFonts w:ascii="Helvetica" w:hAnsi="Helvetica"/>
+          <w:i/>
+          <w:iCs/>
+          <w:color w:val="000000" w:themeShade="bf"/>
+          <w:sz w:val="18"/>
+          <w:szCs w:val="18"/>
+        </w:rPr>
+        <w:t>Start a new race, pause it at different intervals, and resume to check the timer's accuracy.</w:t>
+      </w:r>
+    </w:p>
+    <w:p>
+      <w:pPr>
+        <w:pStyle w:val="Normal"/>
+        <w:rPr>
+          <w:rFonts w:ascii="Helvetica" w:hAnsi="Helvetica"/>
+          <w:i/>
+          <w:i/>
+          <w:iCs/>
+          <w:color w:val="000000" w:themeShade="bf"/>
+          <w:sz w:val="18"/>
+          <w:szCs w:val="18"/>
+        </w:rPr>
+      </w:pPr>
+      <w:r>
+        <w:rPr>
+          <w:rFonts w:ascii="Helvetica" w:hAnsi="Helvetica"/>
+          <w:i/>
+          <w:iCs/>
+          <w:color w:val="000000" w:themeShade="bf"/>
+          <w:sz w:val="18"/>
+          <w:szCs w:val="18"/>
+        </w:rPr>
+        <w:t>Make sure that the timer functions as intended in all three legs.</w:t>
+      </w:r>
+    </w:p>
+    <w:p>
+      <w:pPr>
+        <w:pStyle w:val="Normal"/>
+        <w:rPr>
+          <w:rFonts w:ascii="Helvetica" w:hAnsi="Helvetica"/>
+          <w:i/>
+          <w:i/>
+          <w:iCs/>
+          <w:color w:val="000000" w:themeShade="bf"/>
+          <w:sz w:val="18"/>
+          <w:szCs w:val="18"/>
+        </w:rPr>
+      </w:pPr>
+      <w:r>
+        <w:rPr>
+          <w:rFonts w:ascii="Helvetica" w:hAnsi="Helvetica"/>
+          <w:i/>
+          <w:iCs/>
+          <w:color w:val="000000" w:themeShade="bf"/>
+          <w:sz w:val="18"/>
+          <w:szCs w:val="18"/>
+        </w:rPr>
+        <w:t>Open various in-game menus during different parts of the race to ensure consistency in timer pausing and resuming.</w:t>
+      </w:r>
+    </w:p>
+    <w:p>
+      <w:pPr>
+        <w:pStyle w:val="Normal"/>
+        <w:rPr>
+          <w:rFonts w:ascii="Helvetica" w:hAnsi="Helvetica"/>
           <w:b/>
           <w:bCs/>
-          <w:i/>
-          <w:i/>
-          <w:iCs/>
-          <w:color w:val="ADADAD" w:themeColor="background2" w:themeShade="bf"/>
+          <w:color w:val="000000" w:themeColor="text1"/>
           <w:sz w:val="18"/>
           <w:szCs w:val="18"/>
         </w:rPr>
@@ -666,1210 +1580,142 @@
           <w:rFonts w:ascii="Helvetica" w:hAnsi="Helvetica"/>
           <w:b/>
           <w:bCs/>
-          <w:i/>
-          <w:iCs/>
-          <w:color w:val="ADADAD" w:themeColor="background2" w:themeShade="bf"/>
-          <w:sz w:val="18"/>
-          <w:szCs w:val="18"/>
-        </w:rPr>
-        <w:t>1</w:t>
-      </w:r>
-      <w:r>
+          <w:color w:val="000000" w:themeColor="text1"/>
+          <w:sz w:val="18"/>
+          <w:szCs w:val="18"/>
+        </w:rPr>
+      </w:r>
+    </w:p>
+    <w:p>
+      <w:pPr>
+        <w:pStyle w:val="Heading3"/>
+        <w:rPr/>
+      </w:pPr>
+      <w:r>
+        <w:rPr/>
+        <w:t>Post-Conditions</w:t>
+      </w:r>
+    </w:p>
+    <w:p>
+      <w:pPr>
+        <w:pStyle w:val="Normal"/>
         <w:rPr>
           <w:rFonts w:ascii="Helvetica" w:hAnsi="Helvetica"/>
           <w:b/>
           <w:bCs/>
-          <w:i/>
-          <w:iCs/>
-          <w:color w:val="ADADAD" w:themeColor="background2" w:themeShade="bf"/>
-          <w:sz w:val="18"/>
-          <w:szCs w:val="18"/>
-        </w:rPr>
-        <w:t xml:space="preserve">) </w:t>
-      </w:r>
+          <w:color w:val="000000" w:themeColor="text1"/>
+          <w:sz w:val="18"/>
+          <w:szCs w:val="18"/>
+        </w:rPr>
+      </w:pPr>
       <w:r>
         <w:rPr>
           <w:rFonts w:ascii="Helvetica" w:hAnsi="Helvetica"/>
           <w:b/>
           <w:bCs/>
-          <w:i/>
-          <w:iCs/>
-          <w:color w:val="ADADAD" w:themeColor="background2" w:themeShade="bf"/>
-          <w:sz w:val="18"/>
-          <w:szCs w:val="18"/>
-        </w:rPr>
-        <w:t>Verify the initial timer</w:t>
-      </w:r>
-      <w:r>
+          <w:color w:val="000000" w:themeColor="text1"/>
+          <w:sz w:val="18"/>
+          <w:szCs w:val="18"/>
+        </w:rPr>
+        <w:t>Expected Outcome:</w:t>
+      </w:r>
+    </w:p>
+    <w:p>
+      <w:pPr>
+        <w:pStyle w:val="TextBody"/>
+        <w:rPr>
+          <w:rFonts w:ascii="Helvetica" w:hAnsi="Helvetica"/>
+          <w:i/>
+          <w:i/>
+          <w:iCs/>
+          <w:color w:val="000000" w:themeShade="bf"/>
+          <w:sz w:val="18"/>
+          <w:szCs w:val="18"/>
+        </w:rPr>
+      </w:pPr>
+      <w:r>
+        <w:rPr>
+          <w:rFonts w:ascii="Helvetica" w:hAnsi="Helvetica"/>
+          <w:i/>
+          <w:iCs/>
+          <w:color w:val="000000" w:themeShade="bf"/>
+          <w:sz w:val="18"/>
+          <w:szCs w:val="18"/>
+        </w:rPr>
+        <w:t>The game accurately tracks and displays race time, pausing and resuming correctly in all tested scenarios.</w:t>
+      </w:r>
+    </w:p>
+    <w:p>
+      <w:pPr>
+        <w:pStyle w:val="Normal"/>
+        <w:rPr/>
+      </w:pPr>
+      <w:r>
+        <w:rPr/>
+      </w:r>
+    </w:p>
+    <w:p>
+      <w:pPr>
+        <w:pStyle w:val="Normal"/>
         <w:rPr>
           <w:rFonts w:ascii="Helvetica" w:hAnsi="Helvetica"/>
           <w:b/>
           <w:bCs/>
-          <w:i/>
-          <w:iCs/>
-          <w:color w:val="ADADAD" w:themeColor="background2" w:themeShade="bf"/>
-          <w:sz w:val="18"/>
-          <w:szCs w:val="18"/>
-        </w:rPr>
-        <w:t>:</w:t>
-      </w:r>
-    </w:p>
-    <w:p>
-      <w:pPr>
-        <w:pStyle w:val="Normal"/>
-        <w:rPr>
-          <w:rFonts w:ascii="Helvetica" w:hAnsi="Helvetica"/>
-          <w:i/>
-          <w:i/>
-          <w:iCs/>
-          <w:color w:val="ADADAD" w:themeColor="background2" w:themeShade="bf"/>
-          <w:sz w:val="18"/>
-          <w:szCs w:val="18"/>
-        </w:rPr>
-      </w:pPr>
-      <w:r>
-        <w:rPr>
-          <w:rFonts w:ascii="Helvetica" w:hAnsi="Helvetica"/>
-          <w:i/>
-          <w:iCs/>
-          <w:color w:val="ADADAD" w:themeColor="background2" w:themeShade="bf"/>
-          <w:sz w:val="18"/>
-          <w:szCs w:val="18"/>
-        </w:rPr>
-        <w:t>Verify that the timer starts from 0:00 when the race begins.</w:t>
-      </w:r>
-    </w:p>
-    <w:p>
-      <w:pPr>
-        <w:pStyle w:val="Normal"/>
-        <w:rPr>
-          <w:rFonts w:ascii="Helvetica" w:hAnsi="Helvetica"/>
-          <w:i/>
-          <w:i/>
-          <w:iCs/>
-          <w:color w:val="ADADAD" w:themeColor="background2" w:themeShade="bf"/>
-          <w:sz w:val="18"/>
-          <w:szCs w:val="18"/>
-        </w:rPr>
-      </w:pPr>
-      <w:r>
-        <w:rPr>
-          <w:rFonts w:ascii="Helvetica" w:hAnsi="Helvetica"/>
-          <w:i/>
-          <w:iCs/>
-          <w:color w:val="ADADAD" w:themeColor="background2" w:themeShade="bf"/>
-          <w:sz w:val="18"/>
-          <w:szCs w:val="18"/>
-        </w:rPr>
-      </w:r>
-    </w:p>
-    <w:p>
-      <w:pPr>
-        <w:pStyle w:val="Normal"/>
+          <w:color w:val="000000" w:themeColor="text1"/>
+          <w:sz w:val="18"/>
+          <w:szCs w:val="18"/>
+        </w:rPr>
+      </w:pPr>
+      <w:r>
         <w:rPr>
           <w:rFonts w:ascii="Helvetica" w:hAnsi="Helvetica"/>
           <w:b/>
           <w:bCs/>
-          <w:i/>
-          <w:i/>
-          <w:iCs/>
-          <w:color w:val="ADADAD" w:themeColor="background2" w:themeShade="bf"/>
-          <w:sz w:val="18"/>
-          <w:szCs w:val="18"/>
-        </w:rPr>
-      </w:pPr>
-      <w:r>
-        <w:rPr>
-          <w:rFonts w:ascii="Helvetica" w:hAnsi="Helvetica"/>
-          <w:b/>
-          <w:bCs/>
-          <w:i/>
-          <w:iCs/>
-          <w:color w:val="ADADAD" w:themeColor="background2" w:themeShade="bf"/>
-          <w:sz w:val="18"/>
-          <w:szCs w:val="18"/>
-        </w:rPr>
-        <w:t>2</w:t>
-      </w:r>
-      <w:r>
-        <w:rPr>
-          <w:rFonts w:ascii="Helvetica" w:hAnsi="Helvetica"/>
-          <w:b/>
-          <w:bCs/>
-          <w:i/>
-          <w:iCs/>
-          <w:color w:val="ADADAD" w:themeColor="background2" w:themeShade="bf"/>
-          <w:sz w:val="18"/>
-          <w:szCs w:val="18"/>
-        </w:rPr>
-        <w:t>) Verify Timer During Active Race:</w:t>
-      </w:r>
-    </w:p>
-    <w:p>
-      <w:pPr>
-        <w:pStyle w:val="Normal"/>
-        <w:rPr>
-          <w:rFonts w:ascii="Helvetica" w:hAnsi="Helvetica"/>
-          <w:i/>
-          <w:i/>
-          <w:iCs/>
-          <w:color w:val="ADADAD" w:themeColor="background2" w:themeShade="bf"/>
-          <w:sz w:val="18"/>
-          <w:szCs w:val="18"/>
-        </w:rPr>
-      </w:pPr>
-      <w:r>
-        <w:rPr>
-          <w:rFonts w:ascii="Helvetica" w:hAnsi="Helvetica"/>
-          <w:i/>
-          <w:iCs/>
-          <w:color w:val="ADADAD" w:themeColor="background2" w:themeShade="bf"/>
-          <w:sz w:val="18"/>
-          <w:szCs w:val="18"/>
-        </w:rPr>
-        <w:t>Observe the timer for a specific duration (e.g., 1 minute).</w:t>
-      </w:r>
-    </w:p>
-    <w:p>
-      <w:pPr>
-        <w:pStyle w:val="Normal"/>
-        <w:rPr>
-          <w:rFonts w:ascii="Helvetica" w:hAnsi="Helvetica"/>
-          <w:i/>
-          <w:i/>
-          <w:iCs/>
-          <w:color w:val="ADADAD" w:themeColor="background2" w:themeShade="bf"/>
-          <w:sz w:val="18"/>
-          <w:szCs w:val="18"/>
-        </w:rPr>
-      </w:pPr>
-      <w:r>
-        <w:rPr>
-          <w:rFonts w:ascii="Helvetica" w:hAnsi="Helvetica"/>
-          <w:i/>
-          <w:iCs/>
-          <w:color w:val="ADADAD" w:themeColor="background2" w:themeShade="bf"/>
-          <w:sz w:val="18"/>
-          <w:szCs w:val="18"/>
-        </w:rPr>
-        <w:t>Ensure that the timer increments correctly (e.g., seconds and minutes count up correctly).</w:t>
-      </w:r>
-    </w:p>
-    <w:p>
-      <w:pPr>
-        <w:pStyle w:val="Normal"/>
-        <w:rPr>
-          <w:rFonts w:ascii="Helvetica" w:hAnsi="Helvetica"/>
-          <w:i/>
-          <w:i/>
-          <w:iCs/>
-          <w:color w:val="ADADAD" w:themeColor="background2" w:themeShade="bf"/>
-          <w:sz w:val="18"/>
-          <w:szCs w:val="18"/>
-        </w:rPr>
-      </w:pPr>
-      <w:r>
-        <w:rPr>
-          <w:rFonts w:ascii="Helvetica" w:hAnsi="Helvetica"/>
-          <w:i/>
-          <w:iCs/>
-          <w:color w:val="ADADAD" w:themeColor="background2" w:themeShade="bf"/>
-          <w:sz w:val="18"/>
-          <w:szCs w:val="18"/>
-        </w:rPr>
-      </w:r>
-    </w:p>
-    <w:p>
-      <w:pPr>
-        <w:pStyle w:val="Normal"/>
-        <w:rPr>
-          <w:rFonts w:ascii="Helvetica" w:hAnsi="Helvetica"/>
-          <w:b/>
-          <w:bCs/>
-          <w:i/>
-          <w:i/>
-          <w:iCs/>
-          <w:color w:val="ADADAD" w:themeColor="background2" w:themeShade="bf"/>
-          <w:sz w:val="18"/>
-          <w:szCs w:val="18"/>
-        </w:rPr>
-      </w:pPr>
-      <w:r>
-        <w:rPr>
-          <w:rFonts w:ascii="Helvetica" w:hAnsi="Helvetica"/>
-          <w:b/>
-          <w:bCs/>
-          <w:i/>
-          <w:iCs/>
-          <w:color w:val="ADADAD" w:themeColor="background2" w:themeShade="bf"/>
-          <w:sz w:val="18"/>
-          <w:szCs w:val="18"/>
-        </w:rPr>
-        <w:t>3</w:t>
-      </w:r>
-      <w:r>
-        <w:rPr>
-          <w:rFonts w:ascii="Helvetica" w:hAnsi="Helvetica"/>
-          <w:b/>
-          <w:bCs/>
-          <w:i/>
-          <w:iCs/>
-          <w:color w:val="ADADAD" w:themeColor="background2" w:themeShade="bf"/>
-          <w:sz w:val="18"/>
-          <w:szCs w:val="18"/>
-        </w:rPr>
-        <w:t>) Pause the Game:</w:t>
-      </w:r>
-    </w:p>
-    <w:p>
-      <w:pPr>
-        <w:pStyle w:val="Normal"/>
-        <w:rPr>
-          <w:rFonts w:ascii="Helvetica" w:hAnsi="Helvetica"/>
-          <w:i/>
-          <w:i/>
-          <w:iCs/>
-          <w:color w:val="ADADAD" w:themeColor="background2" w:themeShade="bf"/>
-          <w:sz w:val="18"/>
-          <w:szCs w:val="18"/>
-        </w:rPr>
-      </w:pPr>
-      <w:r>
-        <w:rPr>
-          <w:rFonts w:ascii="Helvetica" w:hAnsi="Helvetica"/>
-          <w:i/>
-          <w:iCs/>
-          <w:color w:val="ADADAD" w:themeColor="background2" w:themeShade="bf"/>
-          <w:sz w:val="18"/>
-          <w:szCs w:val="18"/>
-        </w:rPr>
-        <w:t>During the race, press the pause button to bring up the pause menu.</w:t>
-      </w:r>
-    </w:p>
-    <w:p>
-      <w:pPr>
-        <w:pStyle w:val="Normal"/>
-        <w:rPr>
-          <w:rFonts w:ascii="Helvetica" w:hAnsi="Helvetica"/>
-          <w:i/>
-          <w:i/>
-          <w:iCs/>
-          <w:color w:val="ADADAD" w:themeColor="background2" w:themeShade="bf"/>
-          <w:sz w:val="18"/>
-          <w:szCs w:val="18"/>
-        </w:rPr>
-      </w:pPr>
-      <w:r>
-        <w:rPr>
-          <w:rFonts w:ascii="Helvetica" w:hAnsi="Helvetica"/>
-          <w:i/>
-          <w:iCs/>
-          <w:color w:val="ADADAD" w:themeColor="background2" w:themeShade="bf"/>
-          <w:sz w:val="18"/>
-          <w:szCs w:val="18"/>
-        </w:rPr>
-        <w:t>Verify that the timer stops incrementing immediately upon pausing.</w:t>
-      </w:r>
-    </w:p>
-    <w:p>
-      <w:pPr>
-        <w:pStyle w:val="Normal"/>
-        <w:rPr>
-          <w:rFonts w:ascii="Helvetica" w:hAnsi="Helvetica"/>
-          <w:color w:val="000000" w:themeColor="text1"/>
-          <w:sz w:val="18"/>
-          <w:szCs w:val="18"/>
-        </w:rPr>
-      </w:pPr>
-      <w:r>
-        <w:rPr>
-          <w:rFonts w:ascii="Helvetica" w:hAnsi="Helvetica"/>
-          <w:color w:val="000000" w:themeColor="text1"/>
-          <w:sz w:val="18"/>
-          <w:szCs w:val="18"/>
-        </w:rPr>
-      </w:r>
-    </w:p>
-    <w:p>
-      <w:pPr>
-        <w:pStyle w:val="Normal"/>
-        <w:rPr>
-          <w:rFonts w:ascii="Helvetica" w:hAnsi="Helvetica"/>
-          <w:b/>
-          <w:bCs/>
-          <w:i/>
-          <w:i/>
-          <w:iCs/>
-          <w:color w:val="ADADAD" w:themeColor="background2" w:themeShade="bf"/>
-          <w:sz w:val="18"/>
-          <w:szCs w:val="18"/>
-        </w:rPr>
-      </w:pPr>
-      <w:r>
-        <w:rPr>
-          <w:rFonts w:ascii="Helvetica" w:hAnsi="Helvetica"/>
-          <w:b/>
-          <w:bCs/>
-          <w:i/>
-          <w:iCs/>
-          <w:color w:val="ADADAD" w:themeColor="background2" w:themeShade="bf"/>
-          <w:sz w:val="18"/>
-          <w:szCs w:val="18"/>
-        </w:rPr>
-        <w:t>4</w:t>
-      </w:r>
-      <w:r>
-        <w:rPr>
-          <w:rFonts w:ascii="Helvetica" w:hAnsi="Helvetica"/>
-          <w:b/>
-          <w:bCs/>
-          <w:i/>
-          <w:iCs/>
-          <w:color w:val="ADADAD" w:themeColor="background2" w:themeShade="bf"/>
-          <w:sz w:val="18"/>
-          <w:szCs w:val="18"/>
-        </w:rPr>
-        <w:t>) Resume the Game:</w:t>
-      </w:r>
-    </w:p>
-    <w:p>
-      <w:pPr>
-        <w:pStyle w:val="Normal"/>
-        <w:rPr>
-          <w:rFonts w:ascii="Helvetica" w:hAnsi="Helvetica"/>
-          <w:i/>
-          <w:i/>
-          <w:iCs/>
-          <w:color w:val="ADADAD" w:themeColor="background2" w:themeShade="bf"/>
-          <w:sz w:val="18"/>
-          <w:szCs w:val="18"/>
-        </w:rPr>
-      </w:pPr>
-      <w:r>
-        <w:rPr>
-          <w:rFonts w:ascii="Helvetica" w:hAnsi="Helvetica"/>
-          <w:i/>
-          <w:iCs/>
-          <w:color w:val="ADADAD" w:themeColor="background2" w:themeShade="bf"/>
-          <w:sz w:val="18"/>
-          <w:szCs w:val="18"/>
-        </w:rPr>
-        <w:t>Resume the game from the pause menu.</w:t>
-      </w:r>
-    </w:p>
-    <w:p>
-      <w:pPr>
-        <w:pStyle w:val="Normal"/>
-        <w:rPr>
-          <w:rFonts w:ascii="Helvetica" w:hAnsi="Helvetica"/>
-          <w:i/>
-          <w:i/>
-          <w:iCs/>
-          <w:color w:val="ADADAD" w:themeColor="background2" w:themeShade="bf"/>
-          <w:sz w:val="18"/>
-          <w:szCs w:val="18"/>
-        </w:rPr>
-      </w:pPr>
-      <w:r>
-        <w:rPr>
-          <w:rFonts w:ascii="Helvetica" w:hAnsi="Helvetica"/>
-          <w:i/>
-          <w:iCs/>
-          <w:color w:val="ADADAD" w:themeColor="background2" w:themeShade="bf"/>
-          <w:sz w:val="18"/>
-          <w:szCs w:val="18"/>
-        </w:rPr>
-        <w:t>Confirm that the timer resumes from the exact time it was paused at and continues incrementing correctly.</w:t>
-      </w:r>
-    </w:p>
-    <w:p>
-      <w:pPr>
-        <w:pStyle w:val="Normal"/>
-        <w:rPr>
-          <w:rFonts w:ascii="Helvetica" w:hAnsi="Helvetica"/>
-          <w:i/>
-          <w:i/>
-          <w:iCs/>
-          <w:color w:val="ADADAD" w:themeColor="background2" w:themeShade="bf"/>
-          <w:sz w:val="18"/>
-          <w:szCs w:val="18"/>
-        </w:rPr>
-      </w:pPr>
-      <w:r>
-        <w:rPr>
-          <w:rFonts w:ascii="Helvetica" w:hAnsi="Helvetica"/>
-          <w:i/>
-          <w:iCs/>
-          <w:color w:val="ADADAD" w:themeColor="background2" w:themeShade="bf"/>
-          <w:sz w:val="18"/>
-          <w:szCs w:val="18"/>
-        </w:rPr>
-      </w:r>
-    </w:p>
-    <w:p>
-      <w:pPr>
-        <w:pStyle w:val="Normal"/>
-        <w:rPr>
-          <w:rFonts w:ascii="Helvetica" w:hAnsi="Helvetica"/>
-          <w:b/>
-          <w:bCs/>
-          <w:i/>
-          <w:i/>
-          <w:iCs/>
-          <w:color w:val="ADADAD" w:themeColor="background2" w:themeShade="bf"/>
-          <w:sz w:val="18"/>
-          <w:szCs w:val="18"/>
-        </w:rPr>
-      </w:pPr>
-      <w:r>
-        <w:rPr>
-          <w:rFonts w:ascii="Helvetica" w:hAnsi="Helvetica"/>
-          <w:b/>
-          <w:bCs/>
-          <w:i/>
-          <w:iCs/>
-          <w:color w:val="ADADAD" w:themeColor="background2" w:themeShade="bf"/>
-          <w:sz w:val="18"/>
-          <w:szCs w:val="18"/>
-        </w:rPr>
-        <w:t>5</w:t>
-      </w:r>
-      <w:r>
-        <w:rPr>
-          <w:rFonts w:ascii="Helvetica" w:hAnsi="Helvetica"/>
-          <w:b/>
-          <w:bCs/>
-          <w:i/>
-          <w:iCs/>
-          <w:color w:val="ADADAD" w:themeColor="background2" w:themeShade="bf"/>
-          <w:sz w:val="18"/>
-          <w:szCs w:val="18"/>
-        </w:rPr>
-        <w:t>) Access In-Game Menu:</w:t>
-      </w:r>
-    </w:p>
-    <w:p>
-      <w:pPr>
-        <w:pStyle w:val="Normal"/>
-        <w:rPr>
-          <w:rFonts w:ascii="Helvetica" w:hAnsi="Helvetica"/>
-          <w:i/>
-          <w:i/>
-          <w:iCs/>
-          <w:color w:val="ADADAD" w:themeColor="background2" w:themeShade="bf"/>
-          <w:sz w:val="18"/>
-          <w:szCs w:val="18"/>
-        </w:rPr>
-      </w:pPr>
-      <w:r>
-        <w:rPr>
-          <w:rFonts w:ascii="Helvetica" w:hAnsi="Helvetica"/>
-          <w:i/>
-          <w:iCs/>
-          <w:color w:val="ADADAD" w:themeColor="background2" w:themeShade="bf"/>
-          <w:sz w:val="18"/>
-          <w:szCs w:val="18"/>
-        </w:rPr>
-        <w:t>During the race, open any in-game menu (e.g., settings).</w:t>
-      </w:r>
-    </w:p>
-    <w:p>
-      <w:pPr>
-        <w:pStyle w:val="Normal"/>
-        <w:rPr>
-          <w:rFonts w:ascii="Helvetica" w:hAnsi="Helvetica"/>
-          <w:i/>
-          <w:i/>
-          <w:iCs/>
-          <w:color w:val="ADADAD" w:themeColor="background2" w:themeShade="bf"/>
-          <w:sz w:val="18"/>
-          <w:szCs w:val="18"/>
-        </w:rPr>
-      </w:pPr>
-      <w:r>
-        <w:rPr>
-          <w:rFonts w:ascii="Helvetica" w:hAnsi="Helvetica"/>
-          <w:i/>
-          <w:iCs/>
-          <w:color w:val="ADADAD" w:themeColor="background2" w:themeShade="bf"/>
-          <w:sz w:val="18"/>
-          <w:szCs w:val="18"/>
-        </w:rPr>
-        <w:t>Verify that the timer stops incrementing when the menu is opened.</w:t>
-      </w:r>
-    </w:p>
-    <w:p>
-      <w:pPr>
-        <w:pStyle w:val="Normal"/>
-        <w:rPr>
-          <w:rFonts w:ascii="Helvetica" w:hAnsi="Helvetica"/>
-          <w:i/>
-          <w:i/>
-          <w:iCs/>
-          <w:color w:val="ADADAD" w:themeColor="background2" w:themeShade="bf"/>
-          <w:sz w:val="18"/>
-          <w:szCs w:val="18"/>
-        </w:rPr>
-      </w:pPr>
-      <w:r>
-        <w:rPr>
-          <w:rFonts w:ascii="Helvetica" w:hAnsi="Helvetica"/>
-          <w:i/>
-          <w:iCs/>
-          <w:color w:val="ADADAD" w:themeColor="background2" w:themeShade="bf"/>
-          <w:sz w:val="18"/>
-          <w:szCs w:val="18"/>
-        </w:rPr>
-      </w:r>
-    </w:p>
-    <w:p>
-      <w:pPr>
-        <w:pStyle w:val="Normal"/>
-        <w:rPr>
-          <w:rFonts w:ascii="Helvetica" w:hAnsi="Helvetica"/>
-          <w:b/>
-          <w:bCs/>
-          <w:i/>
-          <w:i/>
-          <w:iCs/>
-          <w:color w:val="ADADAD" w:themeColor="background2" w:themeShade="bf"/>
-          <w:sz w:val="18"/>
-          <w:szCs w:val="18"/>
-        </w:rPr>
-      </w:pPr>
-      <w:r>
-        <w:rPr>
-          <w:rFonts w:ascii="Helvetica" w:hAnsi="Helvetica"/>
-          <w:b/>
-          <w:bCs/>
-          <w:i/>
-          <w:iCs/>
-          <w:color w:val="ADADAD" w:themeColor="background2" w:themeShade="bf"/>
-          <w:sz w:val="18"/>
-          <w:szCs w:val="18"/>
-        </w:rPr>
-        <w:t>6</w:t>
-      </w:r>
-      <w:r>
-        <w:rPr>
-          <w:rFonts w:ascii="Helvetica" w:hAnsi="Helvetica"/>
-          <w:b/>
-          <w:bCs/>
-          <w:i/>
-          <w:iCs/>
-          <w:color w:val="ADADAD" w:themeColor="background2" w:themeShade="bf"/>
-          <w:sz w:val="18"/>
-          <w:szCs w:val="18"/>
-        </w:rPr>
-        <w:t>) Close In-Game Menu and Resume Race:</w:t>
-      </w:r>
-    </w:p>
-    <w:p>
-      <w:pPr>
-        <w:pStyle w:val="Normal"/>
-        <w:rPr>
-          <w:rFonts w:ascii="Helvetica" w:hAnsi="Helvetica"/>
-          <w:i/>
-          <w:i/>
-          <w:iCs/>
-          <w:color w:val="ADADAD" w:themeColor="background2" w:themeShade="bf"/>
-          <w:sz w:val="18"/>
-          <w:szCs w:val="18"/>
-        </w:rPr>
-      </w:pPr>
-      <w:r>
-        <w:rPr>
-          <w:rFonts w:ascii="Helvetica" w:hAnsi="Helvetica"/>
-          <w:i/>
-          <w:iCs/>
-          <w:color w:val="ADADAD" w:themeColor="background2" w:themeShade="bf"/>
-          <w:sz w:val="18"/>
-          <w:szCs w:val="18"/>
-        </w:rPr>
-        <w:t>Close the in-game menu and return to the race.</w:t>
-      </w:r>
-    </w:p>
-    <w:p>
-      <w:pPr>
-        <w:pStyle w:val="Normal"/>
-        <w:rPr>
-          <w:rFonts w:ascii="Helvetica" w:hAnsi="Helvetica"/>
-          <w:i/>
-          <w:i/>
-          <w:iCs/>
-          <w:color w:val="ADADAD" w:themeColor="background2" w:themeShade="bf"/>
-          <w:sz w:val="18"/>
-          <w:szCs w:val="18"/>
-        </w:rPr>
-      </w:pPr>
-      <w:r>
-        <w:rPr>
-          <w:rFonts w:ascii="Helvetica" w:hAnsi="Helvetica"/>
-          <w:i/>
-          <w:iCs/>
-          <w:color w:val="ADADAD" w:themeColor="background2" w:themeShade="bf"/>
-          <w:sz w:val="18"/>
-          <w:szCs w:val="18"/>
-        </w:rPr>
-        <w:t>Confirm that the timer resumes from the exact time it was paused at and continues incrementing correctly.</w:t>
-      </w:r>
-    </w:p>
-    <w:p>
-      <w:pPr>
-        <w:pStyle w:val="Normal"/>
-        <w:rPr>
-          <w:rFonts w:ascii="Helvetica" w:hAnsi="Helvetica"/>
-          <w:i/>
-          <w:i/>
-          <w:iCs/>
-          <w:color w:val="ADADAD" w:themeColor="background2" w:themeShade="bf"/>
-          <w:sz w:val="18"/>
-          <w:szCs w:val="18"/>
-        </w:rPr>
-      </w:pPr>
-      <w:r>
-        <w:rPr>
-          <w:rFonts w:ascii="Helvetica" w:hAnsi="Helvetica"/>
-          <w:i/>
-          <w:iCs/>
-          <w:color w:val="ADADAD" w:themeColor="background2" w:themeShade="bf"/>
-          <w:sz w:val="18"/>
-          <w:szCs w:val="18"/>
-        </w:rPr>
-      </w:r>
-    </w:p>
-    <w:p>
-      <w:pPr>
-        <w:pStyle w:val="Normal"/>
-        <w:rPr>
-          <w:rFonts w:ascii="Helvetica" w:hAnsi="Helvetica"/>
-          <w:b/>
-          <w:bCs/>
-          <w:i/>
-          <w:i/>
-          <w:iCs/>
-          <w:color w:val="ADADAD" w:themeColor="background2" w:themeShade="bf"/>
-          <w:sz w:val="18"/>
-          <w:szCs w:val="18"/>
-        </w:rPr>
-      </w:pPr>
-      <w:r>
-        <w:rPr>
-          <w:rFonts w:ascii="Helvetica" w:hAnsi="Helvetica"/>
-          <w:b/>
-          <w:bCs/>
-          <w:i/>
-          <w:iCs/>
-          <w:color w:val="ADADAD" w:themeColor="background2" w:themeShade="bf"/>
-          <w:sz w:val="18"/>
-          <w:szCs w:val="18"/>
-        </w:rPr>
-        <w:t>7</w:t>
-      </w:r>
-      <w:r>
-        <w:rPr>
-          <w:rFonts w:ascii="Helvetica" w:hAnsi="Helvetica"/>
-          <w:b/>
-          <w:bCs/>
-          <w:i/>
-          <w:iCs/>
-          <w:color w:val="ADADAD" w:themeColor="background2" w:themeShade="bf"/>
-          <w:sz w:val="18"/>
-          <w:szCs w:val="18"/>
-        </w:rPr>
-        <w:t xml:space="preserve">) Finish the </w:t>
-      </w:r>
-      <w:r>
-        <w:rPr>
-          <w:rFonts w:ascii="Helvetica" w:hAnsi="Helvetica"/>
-          <w:b/>
-          <w:bCs/>
-          <w:i/>
-          <w:iCs/>
-          <w:color w:val="ADADAD" w:themeColor="background2" w:themeShade="bf"/>
-          <w:sz w:val="18"/>
-          <w:szCs w:val="18"/>
-        </w:rPr>
-        <w:t>leg</w:t>
-      </w:r>
-      <w:r>
-        <w:rPr>
-          <w:rFonts w:ascii="Helvetica" w:hAnsi="Helvetica"/>
-          <w:b/>
-          <w:bCs/>
-          <w:i/>
-          <w:iCs/>
-          <w:color w:val="ADADAD" w:themeColor="background2" w:themeShade="bf"/>
-          <w:sz w:val="18"/>
-          <w:szCs w:val="18"/>
-        </w:rPr>
-        <w:t>:</w:t>
-      </w:r>
-    </w:p>
-    <w:p>
-      <w:pPr>
-        <w:pStyle w:val="Normal"/>
-        <w:rPr>
-          <w:rFonts w:ascii="Helvetica" w:hAnsi="Helvetica"/>
-          <w:i/>
-          <w:i/>
-          <w:iCs/>
-          <w:color w:val="ADADAD" w:themeColor="background2" w:themeShade="bf"/>
-          <w:sz w:val="18"/>
-          <w:szCs w:val="18"/>
-        </w:rPr>
-      </w:pPr>
-      <w:r>
-        <w:rPr>
-          <w:rFonts w:ascii="Helvetica" w:hAnsi="Helvetica"/>
-          <w:i/>
-          <w:iCs/>
-          <w:color w:val="ADADAD" w:themeColor="background2" w:themeShade="bf"/>
-          <w:sz w:val="18"/>
-          <w:szCs w:val="18"/>
-        </w:rPr>
-        <w:t xml:space="preserve">Complete the </w:t>
-      </w:r>
-      <w:r>
-        <w:rPr>
-          <w:rFonts w:ascii="Helvetica" w:hAnsi="Helvetica"/>
-          <w:i/>
-          <w:iCs/>
-          <w:color w:val="ADADAD" w:themeColor="background2" w:themeShade="bf"/>
-          <w:sz w:val="18"/>
-          <w:szCs w:val="18"/>
-        </w:rPr>
-        <w:t>first leg</w:t>
-      </w:r>
-      <w:r>
-        <w:rPr>
-          <w:rFonts w:ascii="Helvetica" w:hAnsi="Helvetica"/>
-          <w:i/>
-          <w:iCs/>
-          <w:color w:val="ADADAD" w:themeColor="background2" w:themeShade="bf"/>
-          <w:sz w:val="18"/>
-          <w:szCs w:val="18"/>
-        </w:rPr>
-        <w:t>.</w:t>
-      </w:r>
-    </w:p>
-    <w:p>
-      <w:pPr>
-        <w:pStyle w:val="Normal"/>
-        <w:rPr>
-          <w:rFonts w:ascii="Helvetica" w:hAnsi="Helvetica"/>
-          <w:i/>
-          <w:i/>
-          <w:iCs/>
-          <w:color w:val="ADADAD" w:themeColor="background2" w:themeShade="bf"/>
-          <w:sz w:val="18"/>
-          <w:szCs w:val="18"/>
-        </w:rPr>
-      </w:pPr>
-      <w:r>
-        <w:rPr>
-          <w:rFonts w:ascii="Helvetica" w:hAnsi="Helvetica"/>
-          <w:i/>
-          <w:iCs/>
-          <w:color w:val="ADADAD" w:themeColor="background2" w:themeShade="bf"/>
-          <w:sz w:val="18"/>
-          <w:szCs w:val="18"/>
-        </w:rPr>
-        <w:t xml:space="preserve">Note the final time displayed on the timer when the </w:t>
-      </w:r>
-      <w:r>
-        <w:rPr>
-          <w:rFonts w:ascii="Helvetica" w:hAnsi="Helvetica"/>
-          <w:i/>
-          <w:iCs/>
-          <w:color w:val="ADADAD" w:themeColor="background2" w:themeShade="bf"/>
-          <w:sz w:val="18"/>
-          <w:szCs w:val="18"/>
-        </w:rPr>
-        <w:t>leg</w:t>
-      </w:r>
-      <w:r>
-        <w:rPr>
-          <w:rFonts w:ascii="Helvetica" w:hAnsi="Helvetica"/>
-          <w:i/>
-          <w:iCs/>
-          <w:color w:val="ADADAD" w:themeColor="background2" w:themeShade="bf"/>
-          <w:sz w:val="18"/>
-          <w:szCs w:val="18"/>
-        </w:rPr>
-        <w:t xml:space="preserve"> ends.</w:t>
-      </w:r>
-    </w:p>
-    <w:p>
-      <w:pPr>
-        <w:pStyle w:val="Normal"/>
-        <w:rPr>
-          <w:rFonts w:ascii="Helvetica" w:hAnsi="Helvetica"/>
-          <w:i/>
-          <w:i/>
-          <w:iCs/>
-          <w:color w:val="ADADAD" w:themeColor="background2" w:themeShade="bf"/>
-          <w:sz w:val="18"/>
-          <w:szCs w:val="18"/>
-        </w:rPr>
-      </w:pPr>
-      <w:r>
-        <w:rPr/>
-      </w:r>
-    </w:p>
-    <w:p>
-      <w:pPr>
-        <w:pStyle w:val="Normal"/>
-        <w:rPr>
-          <w:rFonts w:ascii="Helvetica" w:hAnsi="Helvetica"/>
-          <w:b/>
-          <w:bCs/>
-          <w:i/>
-          <w:i/>
-          <w:iCs/>
-          <w:color w:val="ADADAD" w:themeColor="background2" w:themeShade="bf"/>
-          <w:sz w:val="18"/>
-          <w:szCs w:val="18"/>
-        </w:rPr>
-      </w:pPr>
-      <w:r>
-        <w:rPr>
-          <w:rFonts w:ascii="Helvetica" w:hAnsi="Helvetica"/>
-          <w:b/>
-          <w:bCs/>
-          <w:i/>
-          <w:iCs/>
-          <w:color w:val="ADADAD" w:themeColor="background2" w:themeShade="bf"/>
-          <w:sz w:val="18"/>
-          <w:szCs w:val="18"/>
-        </w:rPr>
-        <w:t>8</w:t>
-      </w:r>
-      <w:r>
-        <w:rPr>
-          <w:rFonts w:ascii="Helvetica" w:hAnsi="Helvetica"/>
-          <w:b/>
-          <w:bCs/>
-          <w:i/>
-          <w:iCs/>
-          <w:color w:val="ADADAD" w:themeColor="background2" w:themeShade="bf"/>
-          <w:sz w:val="18"/>
-          <w:szCs w:val="18"/>
-        </w:rPr>
-        <w:t xml:space="preserve">) </w:t>
-      </w:r>
-      <w:r>
-        <w:rPr>
-          <w:rFonts w:ascii="Helvetica" w:hAnsi="Helvetica"/>
-          <w:b/>
-          <w:bCs/>
-          <w:i/>
-          <w:iCs/>
-          <w:color w:val="ADADAD" w:themeColor="background2" w:themeShade="bf"/>
-          <w:sz w:val="18"/>
-          <w:szCs w:val="18"/>
-        </w:rPr>
-        <w:t>Verify that the timer resets after leg</w:t>
-      </w:r>
-      <w:r>
-        <w:rPr>
-          <w:rFonts w:ascii="Helvetica" w:hAnsi="Helvetica"/>
-          <w:b/>
-          <w:bCs/>
-          <w:i/>
-          <w:iCs/>
-          <w:color w:val="ADADAD" w:themeColor="background2" w:themeShade="bf"/>
-          <w:sz w:val="18"/>
-          <w:szCs w:val="18"/>
-        </w:rPr>
-        <w:t>:</w:t>
-      </w:r>
-    </w:p>
-    <w:p>
-      <w:pPr>
-        <w:pStyle w:val="Normal"/>
-        <w:rPr>
-          <w:rFonts w:ascii="Helvetica" w:hAnsi="Helvetica"/>
-          <w:i/>
-          <w:i/>
-          <w:iCs/>
-          <w:color w:val="ADADAD" w:themeColor="background2" w:themeShade="bf"/>
-          <w:sz w:val="18"/>
-          <w:szCs w:val="18"/>
-        </w:rPr>
-      </w:pPr>
-      <w:r>
-        <w:rPr>
-          <w:rFonts w:ascii="Helvetica" w:hAnsi="Helvetica"/>
-          <w:i/>
-          <w:iCs/>
-          <w:color w:val="ADADAD" w:themeColor="background2" w:themeShade="bf"/>
-          <w:sz w:val="18"/>
-          <w:szCs w:val="18"/>
-        </w:rPr>
-        <w:t>Verify that the timer is set to 00:00 for the next leg</w:t>
-      </w:r>
-      <w:r>
-        <w:rPr>
-          <w:rFonts w:ascii="Helvetica" w:hAnsi="Helvetica"/>
-          <w:i/>
-          <w:iCs/>
-          <w:color w:val="ADADAD" w:themeColor="background2" w:themeShade="bf"/>
-          <w:sz w:val="18"/>
-          <w:szCs w:val="18"/>
-        </w:rPr>
-        <w:t>.</w:t>
-      </w:r>
-    </w:p>
-    <w:p>
-      <w:pPr>
-        <w:pStyle w:val="Normal"/>
-        <w:rPr>
-          <w:rFonts w:ascii="Helvetica" w:hAnsi="Helvetica"/>
-          <w:i/>
-          <w:i/>
-          <w:iCs/>
-          <w:color w:val="ADADAD" w:themeColor="background2" w:themeShade="bf"/>
-          <w:sz w:val="18"/>
-          <w:szCs w:val="18"/>
-        </w:rPr>
-      </w:pPr>
-      <w:r>
-        <w:rPr>
-          <w:rFonts w:ascii="Helvetica" w:hAnsi="Helvetica"/>
-          <w:i/>
-          <w:iCs/>
-          <w:color w:val="ADADAD" w:themeColor="background2" w:themeShade="bf"/>
-          <w:sz w:val="18"/>
-          <w:szCs w:val="18"/>
-        </w:rPr>
-      </w:r>
-    </w:p>
-    <w:p>
-      <w:pPr>
-        <w:pStyle w:val="Normal"/>
-        <w:rPr>
-          <w:rFonts w:ascii="Helvetica" w:hAnsi="Helvetica"/>
-          <w:b/>
-          <w:bCs/>
-          <w:i/>
-          <w:i/>
-          <w:iCs/>
-          <w:color w:val="ADADAD" w:themeColor="background2" w:themeShade="bf"/>
-          <w:sz w:val="18"/>
-          <w:szCs w:val="18"/>
-        </w:rPr>
-      </w:pPr>
-      <w:r>
-        <w:rPr>
-          <w:rFonts w:ascii="Helvetica" w:hAnsi="Helvetica"/>
-          <w:b/>
-          <w:bCs/>
-          <w:i/>
-          <w:iCs/>
-          <w:color w:val="ADADAD" w:themeColor="background2" w:themeShade="bf"/>
-          <w:sz w:val="18"/>
-          <w:szCs w:val="18"/>
-        </w:rPr>
-        <w:t>9) Verify Timer Does Not Increment Post-Race:</w:t>
-      </w:r>
-    </w:p>
-    <w:p>
-      <w:pPr>
-        <w:pStyle w:val="Normal"/>
-        <w:rPr>
-          <w:rFonts w:ascii="Helvetica" w:hAnsi="Helvetica"/>
-          <w:i/>
-          <w:i/>
-          <w:iCs/>
-          <w:color w:val="ADADAD" w:themeColor="background2" w:themeShade="bf"/>
-          <w:sz w:val="18"/>
-          <w:szCs w:val="18"/>
-        </w:rPr>
-      </w:pPr>
-      <w:r>
-        <w:rPr>
-          <w:rFonts w:ascii="Helvetica" w:hAnsi="Helvetica"/>
-          <w:i/>
-          <w:iCs/>
-          <w:color w:val="ADADAD" w:themeColor="background2" w:themeShade="bf"/>
-          <w:sz w:val="18"/>
-          <w:szCs w:val="18"/>
-        </w:rPr>
-        <w:t>After the race finishes, stay on the results screen.</w:t>
-      </w:r>
-    </w:p>
-    <w:p>
-      <w:pPr>
-        <w:pStyle w:val="Normal"/>
-        <w:rPr>
-          <w:rFonts w:ascii="Helvetica" w:hAnsi="Helvetica"/>
-          <w:i/>
-          <w:i/>
-          <w:iCs/>
-          <w:color w:val="ADADAD" w:themeColor="background2" w:themeShade="bf"/>
-          <w:sz w:val="18"/>
-          <w:szCs w:val="18"/>
-        </w:rPr>
-      </w:pPr>
-      <w:r>
-        <w:rPr>
-          <w:rFonts w:ascii="Helvetica" w:hAnsi="Helvetica"/>
-          <w:i/>
-          <w:iCs/>
-          <w:color w:val="ADADAD" w:themeColor="background2" w:themeShade="bf"/>
-          <w:sz w:val="18"/>
-          <w:szCs w:val="18"/>
-        </w:rPr>
-        <w:t>Ensure that the timer does not increment further.</w:t>
-      </w:r>
-    </w:p>
-    <w:p>
-      <w:pPr>
-        <w:pStyle w:val="Normal"/>
-        <w:rPr>
-          <w:rFonts w:ascii="Helvetica" w:hAnsi="Helvetica"/>
-          <w:i/>
-          <w:i/>
-          <w:iCs/>
-          <w:color w:val="ADADAD" w:themeColor="background2" w:themeShade="bf"/>
-          <w:sz w:val="18"/>
-          <w:szCs w:val="18"/>
-        </w:rPr>
-      </w:pPr>
-      <w:r>
-        <w:rPr>
-          <w:rFonts w:ascii="Helvetica" w:hAnsi="Helvetica"/>
-          <w:i/>
-          <w:iCs/>
-          <w:color w:val="ADADAD" w:themeColor="background2" w:themeShade="bf"/>
-          <w:sz w:val="18"/>
-          <w:szCs w:val="18"/>
-        </w:rPr>
-      </w:r>
-    </w:p>
-    <w:p>
-      <w:pPr>
-        <w:pStyle w:val="Normal"/>
-        <w:rPr>
-          <w:rFonts w:ascii="Helvetica" w:hAnsi="Helvetica"/>
-          <w:b/>
-          <w:bCs/>
-          <w:i/>
-          <w:i/>
-          <w:iCs/>
-          <w:color w:val="ADADAD" w:themeColor="background2" w:themeShade="bf"/>
-          <w:sz w:val="18"/>
-          <w:szCs w:val="18"/>
-        </w:rPr>
-      </w:pPr>
-      <w:r>
-        <w:rPr>
-          <w:rFonts w:ascii="Helvetica" w:hAnsi="Helvetica"/>
-          <w:b/>
-          <w:bCs/>
-          <w:i/>
-          <w:iCs/>
-          <w:color w:val="ADADAD" w:themeColor="background2" w:themeShade="bf"/>
-          <w:sz w:val="18"/>
-          <w:szCs w:val="18"/>
-        </w:rPr>
-        <w:t>10) Repeat Test for Different Scenarios:</w:t>
-      </w:r>
-    </w:p>
-    <w:p>
-      <w:pPr>
-        <w:pStyle w:val="Normal"/>
-        <w:rPr>
-          <w:rFonts w:ascii="Helvetica" w:hAnsi="Helvetica"/>
-          <w:i/>
-          <w:i/>
-          <w:iCs/>
-          <w:color w:val="ADADAD" w:themeColor="background2" w:themeShade="bf"/>
-          <w:sz w:val="18"/>
-          <w:szCs w:val="18"/>
-        </w:rPr>
-      </w:pPr>
-      <w:r>
-        <w:rPr>
-          <w:rFonts w:ascii="Helvetica" w:hAnsi="Helvetica"/>
-          <w:i/>
-          <w:iCs/>
-          <w:color w:val="ADADAD" w:themeColor="background2" w:themeShade="bf"/>
-          <w:sz w:val="18"/>
-          <w:szCs w:val="18"/>
-        </w:rPr>
-        <w:t>Start a new race, pause it at different intervals, and resume to check the timer's accuracy.</w:t>
-      </w:r>
-    </w:p>
-    <w:p>
-      <w:pPr>
-        <w:pStyle w:val="Normal"/>
-        <w:rPr>
-          <w:rFonts w:ascii="Helvetica" w:hAnsi="Helvetica"/>
-          <w:i/>
-          <w:i/>
-          <w:iCs/>
-          <w:color w:val="ADADAD" w:themeColor="background2" w:themeShade="bf"/>
-          <w:sz w:val="18"/>
-          <w:szCs w:val="18"/>
-        </w:rPr>
-      </w:pPr>
-      <w:r>
-        <w:rPr>
-          <w:rFonts w:ascii="Helvetica" w:hAnsi="Helvetica"/>
-          <w:i/>
-          <w:iCs/>
-          <w:color w:val="ADADAD" w:themeColor="background2" w:themeShade="bf"/>
-          <w:sz w:val="18"/>
-          <w:szCs w:val="18"/>
-        </w:rPr>
-        <w:t>Make sure that the timer functions as intended in all three legs.</w:t>
-      </w:r>
-    </w:p>
-    <w:p>
-      <w:pPr>
-        <w:pStyle w:val="Normal"/>
-        <w:rPr>
-          <w:rFonts w:ascii="Helvetica" w:hAnsi="Helvetica"/>
-          <w:i/>
-          <w:i/>
-          <w:iCs/>
-          <w:color w:val="ADADAD" w:themeColor="background2" w:themeShade="bf"/>
-          <w:sz w:val="18"/>
-          <w:szCs w:val="18"/>
-          <w:lang w:val="en-GB"/>
-        </w:rPr>
-      </w:pPr>
-      <w:r>
-        <w:rPr>
-          <w:rFonts w:ascii="Helvetica" w:hAnsi="Helvetica"/>
-          <w:i/>
-          <w:iCs/>
-          <w:color w:val="ADADAD" w:themeColor="background2" w:themeShade="bf"/>
-          <w:sz w:val="18"/>
-          <w:szCs w:val="18"/>
-        </w:rPr>
-        <w:t>Open various in-game menus during different parts of the race to ensure consistency in timer pausing and resuming.</w:t>
-      </w:r>
-    </w:p>
-    <w:p>
-      <w:pPr>
-        <w:pStyle w:val="Normal"/>
-        <w:rPr>
-          <w:rFonts w:ascii="Helvetica" w:hAnsi="Helvetica"/>
-          <w:b/>
-          <w:bCs/>
-          <w:color w:val="000000" w:themeColor="text1"/>
-          <w:sz w:val="18"/>
-          <w:szCs w:val="18"/>
-        </w:rPr>
-      </w:pPr>
-      <w:r>
-        <w:rPr>
-          <w:rFonts w:ascii="Helvetica" w:hAnsi="Helvetica"/>
-          <w:b/>
-          <w:bCs/>
+          <w:color w:val="000000" w:themeColor="text1"/>
+          <w:sz w:val="18"/>
+          <w:szCs w:val="18"/>
+        </w:rPr>
+        <w:t>Cleanup:</w:t>
+      </w:r>
+    </w:p>
+    <w:p>
+      <w:pPr>
+        <w:pStyle w:val="Normal"/>
+        <w:rPr>
+          <w:rFonts w:ascii="Helvetica" w:hAnsi="Helvetica"/>
+          <w:i/>
+          <w:i/>
+          <w:iCs/>
+          <w:color w:val="000000" w:themeShade="bf"/>
+          <w:sz w:val="18"/>
+          <w:szCs w:val="18"/>
+        </w:rPr>
+      </w:pPr>
+      <w:r>
+        <w:rPr>
+          <w:rFonts w:ascii="Helvetica" w:hAnsi="Helvetica"/>
+          <w:i/>
+          <w:iCs/>
+          <w:color w:val="000000" w:themeShade="bf"/>
+          <w:sz w:val="18"/>
+          <w:szCs w:val="18"/>
+        </w:rPr>
+        <w:t>Exit to the main menu and quit the game.</w:t>
+      </w:r>
+    </w:p>
+    <w:p>
+      <w:pPr>
+        <w:pStyle w:val="Normal"/>
+        <w:rPr>
+          <w:rFonts w:ascii="Helvetica" w:hAnsi="Helvetica"/>
+          <w:color w:val="000000" w:themeColor="text1"/>
+          <w:sz w:val="18"/>
+          <w:szCs w:val="18"/>
+        </w:rPr>
+      </w:pPr>
+      <w:r>
+        <w:rPr>
+          <w:rFonts w:ascii="Helvetica" w:hAnsi="Helvetica"/>
           <w:color w:val="000000" w:themeColor="text1"/>
           <w:sz w:val="18"/>
           <w:szCs w:val="18"/>
@@ -1883,142 +1729,6 @@
       </w:pPr>
       <w:r>
         <w:rPr/>
-        <w:t>Post-Conditions</w:t>
-      </w:r>
-    </w:p>
-    <w:p>
-      <w:pPr>
-        <w:pStyle w:val="Normal"/>
-        <w:rPr>
-          <w:rFonts w:ascii="Helvetica" w:hAnsi="Helvetica"/>
-          <w:b/>
-          <w:bCs/>
-          <w:color w:val="000000" w:themeColor="text1"/>
-          <w:sz w:val="18"/>
-          <w:szCs w:val="18"/>
-        </w:rPr>
-      </w:pPr>
-      <w:r>
-        <w:rPr>
-          <w:rFonts w:ascii="Helvetica" w:hAnsi="Helvetica"/>
-          <w:b/>
-          <w:bCs/>
-          <w:color w:val="000000" w:themeColor="text1"/>
-          <w:sz w:val="18"/>
-          <w:szCs w:val="18"/>
-        </w:rPr>
-        <w:t>Expected Outcome:</w:t>
-      </w:r>
-    </w:p>
-    <w:p>
-      <w:pPr>
-        <w:pStyle w:val="TextBody"/>
-        <w:rPr>
-          <w:rFonts w:ascii="Helvetica" w:hAnsi="Helvetica"/>
-          <w:i/>
-          <w:i/>
-          <w:iCs/>
-          <w:color w:val="ADADAD" w:themeColor="background2" w:themeShade="bf"/>
-          <w:sz w:val="18"/>
-          <w:szCs w:val="18"/>
-        </w:rPr>
-      </w:pPr>
-      <w:r>
-        <w:rPr>
-          <w:rFonts w:ascii="Helvetica" w:hAnsi="Helvetica"/>
-          <w:i/>
-          <w:iCs/>
-          <w:color w:val="ADADAD" w:themeColor="background2" w:themeShade="bf"/>
-          <w:sz w:val="18"/>
-          <w:szCs w:val="18"/>
-        </w:rPr>
-        <w:t>The game accurately tracks and displays race time, pausing and resuming correctly in all tested scenarios.</w:t>
-      </w:r>
-    </w:p>
-    <w:p>
-      <w:pPr>
-        <w:pStyle w:val="Normal"/>
-        <w:rPr/>
-      </w:pPr>
-      <w:r>
-        <w:rPr/>
-      </w:r>
-    </w:p>
-    <w:p>
-      <w:pPr>
-        <w:pStyle w:val="Normal"/>
-        <w:rPr>
-          <w:rFonts w:ascii="Helvetica" w:hAnsi="Helvetica"/>
-          <w:b/>
-          <w:bCs/>
-          <w:color w:val="000000" w:themeColor="text1"/>
-          <w:sz w:val="18"/>
-          <w:szCs w:val="18"/>
-        </w:rPr>
-      </w:pPr>
-      <w:r>
-        <w:rPr>
-          <w:rFonts w:ascii="Helvetica" w:hAnsi="Helvetica"/>
-          <w:b/>
-          <w:bCs/>
-          <w:color w:val="000000" w:themeColor="text1"/>
-          <w:sz w:val="18"/>
-          <w:szCs w:val="18"/>
-        </w:rPr>
-        <w:t>Cleanup:</w:t>
-      </w:r>
-    </w:p>
-    <w:p>
-      <w:pPr>
-        <w:pStyle w:val="Normal"/>
-        <w:rPr>
-          <w:rFonts w:ascii="Helvetica" w:hAnsi="Helvetica"/>
-          <w:i/>
-          <w:i/>
-          <w:iCs/>
-          <w:color w:val="ADADAD" w:themeColor="background2" w:themeShade="bf"/>
-          <w:sz w:val="18"/>
-          <w:szCs w:val="18"/>
-        </w:rPr>
-      </w:pPr>
-      <w:r>
-        <w:rPr>
-          <w:rFonts w:ascii="Helvetica" w:hAnsi="Helvetica"/>
-          <w:i/>
-          <w:iCs/>
-          <w:color w:val="ADADAD" w:themeColor="background2" w:themeShade="bf"/>
-          <w:sz w:val="18"/>
-          <w:szCs w:val="18"/>
-        </w:rPr>
-        <w:t>Exit to the main menu and quit the game.</w:t>
-      </w:r>
-    </w:p>
-    <w:p>
-      <w:pPr>
-        <w:pStyle w:val="Normal"/>
-        <w:rPr>
-          <w:rFonts w:ascii="Helvetica" w:hAnsi="Helvetica"/>
-          <w:color w:val="000000" w:themeColor="text1"/>
-          <w:sz w:val="18"/>
-          <w:szCs w:val="18"/>
-        </w:rPr>
-      </w:pPr>
-      <w:r>
-        <w:rPr>
-          <w:rFonts w:ascii="Helvetica" w:hAnsi="Helvetica"/>
-          <w:color w:val="000000" w:themeColor="text1"/>
-          <w:sz w:val="18"/>
-          <w:szCs w:val="18"/>
-        </w:rPr>
-      </w:r>
-    </w:p>
-    <w:p>
-      <w:pPr>
-        <w:pStyle w:val="Heading3"/>
-        <w:rPr/>
-      </w:pPr>
-      <w:r>
-        <w:rPr/>
         <w:t>Notes</w:t>
       </w:r>
     </w:p>
@@ -2030,17 +1740,17 @@
           <w:i/>
           <w:i/>
           <w:iCs/>
-          <w:color w:val="ADADAD" w:themeColor="background2" w:themeShade="bf"/>
-          <w:sz w:val="18"/>
-          <w:szCs w:val="18"/>
-        </w:rPr>
-      </w:pPr>
-      <w:r>
-        <w:rPr>
-          <w:rFonts w:ascii="Helvetica" w:hAnsi="Helvetica"/>
-          <w:i/>
-          <w:iCs/>
-          <w:color w:val="ADADAD" w:themeColor="background2" w:themeShade="bf"/>
+          <w:color w:val="000000" w:themeShade="bf"/>
+          <w:sz w:val="18"/>
+          <w:szCs w:val="18"/>
+        </w:rPr>
+      </w:pPr>
+      <w:r>
+        <w:rPr>
+          <w:rFonts w:ascii="Helvetica" w:hAnsi="Helvetica"/>
+          <w:i/>
+          <w:iCs/>
+          <w:color w:val="000000" w:themeShade="bf"/>
           <w:sz w:val="18"/>
           <w:szCs w:val="18"/>
         </w:rPr>
@@ -2118,17 +1828,17 @@
           <w:i/>
           <w:i/>
           <w:iCs/>
-          <w:color w:val="ADADAD" w:themeColor="background2" w:themeShade="bf"/>
-          <w:sz w:val="18"/>
-          <w:szCs w:val="18"/>
-        </w:rPr>
-      </w:pPr>
-      <w:r>
-        <w:rPr>
-          <w:rFonts w:ascii="Helvetica" w:hAnsi="Helvetica"/>
-          <w:i/>
-          <w:iCs/>
-          <w:color w:val="ADADAD" w:themeColor="background2" w:themeShade="bf"/>
+          <w:color w:val="000000" w:themeShade="bf"/>
+          <w:sz w:val="18"/>
+          <w:szCs w:val="18"/>
+        </w:rPr>
+      </w:pPr>
+      <w:r>
+        <w:rPr>
+          <w:rFonts w:ascii="Helvetica" w:hAnsi="Helvetica"/>
+          <w:i/>
+          <w:iCs/>
+          <w:color w:val="000000" w:themeShade="bf"/>
           <w:sz w:val="18"/>
           <w:szCs w:val="18"/>
         </w:rPr>
@@ -2186,17 +1896,17 @@
           <w:i/>
           <w:i/>
           <w:iCs/>
-          <w:color w:val="ADADAD" w:themeColor="background2" w:themeShade="bf"/>
-          <w:sz w:val="18"/>
-          <w:szCs w:val="18"/>
-        </w:rPr>
-      </w:pPr>
-      <w:r>
-        <w:rPr>
-          <w:rFonts w:ascii="Helvetica" w:hAnsi="Helvetica"/>
-          <w:i/>
-          <w:iCs/>
-          <w:color w:val="ADADAD" w:themeColor="background2" w:themeShade="bf"/>
+          <w:color w:val="000000" w:themeShade="bf"/>
+          <w:sz w:val="18"/>
+          <w:szCs w:val="18"/>
+        </w:rPr>
+      </w:pPr>
+      <w:r>
+        <w:rPr>
+          <w:rFonts w:ascii="Helvetica" w:hAnsi="Helvetica"/>
+          <w:i/>
+          <w:iCs/>
+          <w:color w:val="000000" w:themeShade="bf"/>
           <w:sz w:val="18"/>
           <w:szCs w:val="18"/>
         </w:rPr>
@@ -2254,17 +1964,17 @@
           <w:i/>
           <w:i/>
           <w:iCs/>
-          <w:color w:val="ADADAD" w:themeColor="background2" w:themeShade="bf"/>
-          <w:sz w:val="18"/>
-          <w:szCs w:val="18"/>
-        </w:rPr>
-      </w:pPr>
-      <w:r>
-        <w:rPr>
-          <w:rFonts w:ascii="Helvetica" w:hAnsi="Helvetica"/>
-          <w:i/>
-          <w:iCs/>
-          <w:color w:val="ADADAD" w:themeColor="background2" w:themeShade="bf"/>
+          <w:color w:val="000000" w:themeShade="bf"/>
+          <w:sz w:val="18"/>
+          <w:szCs w:val="18"/>
+        </w:rPr>
+      </w:pPr>
+      <w:r>
+        <w:rPr>
+          <w:rFonts w:ascii="Helvetica" w:hAnsi="Helvetica"/>
+          <w:i/>
+          <w:iCs/>
+          <w:color w:val="000000" w:themeShade="bf"/>
           <w:sz w:val="18"/>
           <w:szCs w:val="18"/>
         </w:rPr>
@@ -2332,17 +2042,17 @@
           <w:i/>
           <w:i/>
           <w:iCs/>
-          <w:color w:val="ADADAD" w:themeColor="background2" w:themeShade="bf"/>
-          <w:sz w:val="18"/>
-          <w:szCs w:val="18"/>
-        </w:rPr>
-      </w:pPr>
-      <w:r>
-        <w:rPr>
-          <w:rFonts w:ascii="Helvetica" w:hAnsi="Helvetica"/>
-          <w:i/>
-          <w:iCs/>
-          <w:color w:val="ADADAD" w:themeColor="background2" w:themeShade="bf"/>
+          <w:color w:val="000000" w:themeShade="bf"/>
+          <w:sz w:val="18"/>
+          <w:szCs w:val="18"/>
+        </w:rPr>
+      </w:pPr>
+      <w:r>
+        <w:rPr>
+          <w:rFonts w:ascii="Helvetica" w:hAnsi="Helvetica"/>
+          <w:i/>
+          <w:iCs/>
+          <w:color w:val="000000" w:themeShade="bf"/>
           <w:sz w:val="18"/>
           <w:szCs w:val="18"/>
         </w:rPr>
@@ -2357,18 +2067,17 @@
           <w:i/>
           <w:i/>
           <w:iCs/>
-          <w:color w:val="ADADAD" w:themeColor="background2" w:themeShade="bf"/>
-          <w:sz w:val="18"/>
-          <w:szCs w:val="18"/>
-          <w:lang w:val="en-GB"/>
-        </w:rPr>
-      </w:pPr>
-      <w:r>
-        <w:rPr>
-          <w:rFonts w:ascii="Helvetica" w:hAnsi="Helvetica"/>
-          <w:i/>
-          <w:iCs/>
-          <w:color w:val="ADADAD" w:themeColor="background2" w:themeShade="bf"/>
+          <w:color w:val="000000" w:themeShade="bf"/>
+          <w:sz w:val="18"/>
+          <w:szCs w:val="18"/>
+        </w:rPr>
+      </w:pPr>
+      <w:r>
+        <w:rPr>
+          <w:rFonts w:ascii="Helvetica" w:hAnsi="Helvetica"/>
+          <w:i/>
+          <w:iCs/>
+          <w:color w:val="000000" w:themeShade="bf"/>
           <w:sz w:val="18"/>
           <w:szCs w:val="18"/>
         </w:rPr>
@@ -2383,43 +2092,21 @@
           <w:i/>
           <w:i/>
           <w:iCs/>
-          <w:color w:val="ADADAD" w:themeColor="background2" w:themeShade="bf"/>
-          <w:sz w:val="18"/>
-          <w:szCs w:val="18"/>
-        </w:rPr>
-      </w:pPr>
-      <w:r>
-        <w:rPr>
-          <w:rFonts w:ascii="Helvetica" w:hAnsi="Helvetica"/>
-          <w:i/>
-          <w:iCs/>
-          <w:color w:val="ADADAD" w:themeColor="background2" w:themeShade="bf"/>
-          <w:sz w:val="18"/>
-          <w:szCs w:val="18"/>
-        </w:rPr>
-        <w:t>T</w:t>
-      </w:r>
-      <w:r>
-        <w:rPr>
-          <w:rFonts w:ascii="Helvetica" w:hAnsi="Helvetica"/>
-          <w:i/>
-          <w:iCs/>
-          <w:color w:val="ADADAD" w:themeColor="background2" w:themeShade="bf"/>
-          <w:sz w:val="18"/>
-          <w:szCs w:val="18"/>
-        </w:rPr>
-        <w:t xml:space="preserve">he user </w:t>
-      </w:r>
-      <w:r>
-        <w:rPr>
-          <w:rFonts w:ascii="Helvetica" w:hAnsi="Helvetica"/>
-          <w:i/>
-          <w:iCs/>
-          <w:color w:val="ADADAD" w:themeColor="background2" w:themeShade="bf"/>
-          <w:sz w:val="18"/>
-          <w:szCs w:val="18"/>
-        </w:rPr>
-        <w:t>has loaded and started a race.</w:t>
+          <w:color w:val="000000" w:themeShade="bf"/>
+          <w:sz w:val="18"/>
+          <w:szCs w:val="18"/>
+        </w:rPr>
+      </w:pPr>
+      <w:r>
+        <w:rPr>
+          <w:rFonts w:ascii="Helvetica" w:hAnsi="Helvetica"/>
+          <w:i/>
+          <w:iCs/>
+          <w:color w:val="000000" w:themeShade="bf"/>
+          <w:sz w:val="18"/>
+          <w:szCs w:val="18"/>
+        </w:rPr>
+        <w:t>The user has loaded and started a race.</w:t>
       </w:r>
     </w:p>
     <w:p>
@@ -2473,17 +2160,17 @@
           <w:i/>
           <w:i/>
           <w:iCs/>
-          <w:color w:val="ADADAD" w:themeColor="background2" w:themeShade="bf"/>
-          <w:sz w:val="18"/>
-          <w:szCs w:val="18"/>
-        </w:rPr>
-      </w:pPr>
-      <w:r>
-        <w:rPr>
-          <w:rFonts w:ascii="Helvetica" w:hAnsi="Helvetica"/>
-          <w:i/>
-          <w:iCs/>
-          <w:color w:val="ADADAD" w:themeColor="background2" w:themeShade="bf"/>
+          <w:color w:val="000000" w:themeShade="bf"/>
+          <w:sz w:val="18"/>
+          <w:szCs w:val="18"/>
+        </w:rPr>
+      </w:pPr>
+      <w:r>
+        <w:rPr>
+          <w:rFonts w:ascii="Helvetica" w:hAnsi="Helvetica"/>
+          <w:i/>
+          <w:iCs/>
+          <w:color w:val="000000" w:themeShade="bf"/>
           <w:sz w:val="18"/>
           <w:szCs w:val="18"/>
         </w:rPr>
@@ -2547,63 +2234,46 @@
       <w:pPr>
         <w:pStyle w:val="Normal"/>
         <w:rPr>
-          <w:rFonts w:ascii="Helvetica" w:hAnsi="Helvetica" w:eastAsia="Aptos"/>
-          <w:b/>
-          <w:bCs/>
-          <w:i/>
-          <w:i/>
-          <w:iCs/>
-          <w:color w:val="ADADAD" w:themeColor="background2" w:themeShade="bf"/>
-          <w:sz w:val="18"/>
-          <w:szCs w:val="18"/>
-        </w:rPr>
-      </w:pPr>
-      <w:r>
-        <w:rPr>
-          <w:rFonts w:eastAsia="Aptos" w:ascii="Helvetica" w:hAnsi="Helvetica"/>
-          <w:b/>
-          <w:bCs/>
-          <w:i/>
-          <w:iCs/>
-          <w:color w:val="ADADAD" w:themeColor="background2" w:themeShade="bf"/>
-          <w:sz w:val="18"/>
-          <w:szCs w:val="18"/>
-        </w:rPr>
-        <w:t>1</w:t>
-      </w:r>
-      <w:r>
-        <w:rPr>
-          <w:rFonts w:eastAsia="Aptos" w:ascii="Helvetica" w:hAnsi="Helvetica"/>
-          <w:b/>
-          <w:bCs/>
-          <w:i/>
-          <w:iCs/>
-          <w:color w:val="ADADAD" w:themeColor="background2" w:themeShade="bf"/>
-          <w:sz w:val="18"/>
-          <w:szCs w:val="18"/>
-        </w:rPr>
-        <w:t>) Pause the Game Using Pause Button:</w:t>
-      </w:r>
-    </w:p>
-    <w:p>
-      <w:pPr>
-        <w:pStyle w:val="Normal"/>
-        <w:rPr>
-          <w:rFonts w:ascii="Helvetica" w:hAnsi="Helvetica" w:eastAsia="Aptos"/>
-          <w:i/>
-          <w:i/>
-          <w:iCs/>
-          <w:color w:val="ADADAD" w:themeColor="background2" w:themeShade="bf"/>
-          <w:sz w:val="18"/>
-          <w:szCs w:val="18"/>
-        </w:rPr>
-      </w:pPr>
-      <w:r>
-        <w:rPr>
-          <w:rFonts w:eastAsia="Aptos" w:ascii="Helvetica" w:hAnsi="Helvetica"/>
-          <w:i/>
-          <w:iCs/>
-          <w:color w:val="ADADAD" w:themeColor="background2" w:themeShade="bf"/>
+          <w:rFonts w:ascii="Helvetica" w:hAnsi="Helvetica"/>
+          <w:i/>
+          <w:i/>
+          <w:iCs/>
+          <w:color w:val="000000" w:themeShade="bf"/>
+          <w:sz w:val="18"/>
+          <w:szCs w:val="18"/>
+        </w:rPr>
+      </w:pPr>
+      <w:r>
+        <w:rPr>
+          <w:rFonts w:ascii="Helvetica" w:hAnsi="Helvetica"/>
+          <w:i/>
+          <w:iCs/>
+          <w:color w:val="000000" w:themeShade="bf"/>
+          <w:sz w:val="18"/>
+          <w:szCs w:val="18"/>
+        </w:rPr>
+        <w:t>1) Pause the Game Using Pause Button:</w:t>
+      </w:r>
+    </w:p>
+    <w:p>
+      <w:pPr>
+        <w:pStyle w:val="Normal"/>
+        <w:rPr>
+          <w:rFonts w:ascii="Helvetica" w:hAnsi="Helvetica"/>
+          <w:i/>
+          <w:i/>
+          <w:iCs/>
+          <w:color w:val="000000" w:themeShade="bf"/>
+          <w:sz w:val="18"/>
+          <w:szCs w:val="18"/>
+        </w:rPr>
+      </w:pPr>
+      <w:r>
+        <w:rPr>
+          <w:rFonts w:ascii="Helvetica" w:hAnsi="Helvetica"/>
+          <w:i/>
+          <w:iCs/>
+          <w:color w:val="000000" w:themeShade="bf"/>
           <w:sz w:val="18"/>
           <w:szCs w:val="18"/>
         </w:rPr>
@@ -2614,21 +2284,21 @@
       <w:pPr>
         <w:pStyle w:val="Normal"/>
         <w:rPr>
-          <w:rFonts w:ascii="Helvetica" w:hAnsi="Helvetica" w:eastAsia="Aptos"/>
-          <w:i/>
-          <w:i/>
-          <w:iCs/>
-          <w:color w:val="ADADAD" w:themeColor="background2" w:themeShade="bf"/>
-          <w:sz w:val="18"/>
-          <w:szCs w:val="18"/>
-        </w:rPr>
-      </w:pPr>
-      <w:r>
-        <w:rPr>
-          <w:rFonts w:eastAsia="Aptos" w:ascii="Helvetica" w:hAnsi="Helvetica"/>
-          <w:i/>
-          <w:iCs/>
-          <w:color w:val="ADADAD" w:themeColor="background2" w:themeShade="bf"/>
+          <w:rFonts w:ascii="Helvetica" w:hAnsi="Helvetica"/>
+          <w:i/>
+          <w:i/>
+          <w:iCs/>
+          <w:color w:val="000000" w:themeShade="bf"/>
+          <w:sz w:val="18"/>
+          <w:szCs w:val="18"/>
+        </w:rPr>
+      </w:pPr>
+      <w:r>
+        <w:rPr>
+          <w:rFonts w:ascii="Helvetica" w:hAnsi="Helvetica"/>
+          <w:i/>
+          <w:iCs/>
+          <w:color w:val="000000" w:themeShade="bf"/>
           <w:sz w:val="18"/>
           <w:szCs w:val="18"/>
         </w:rPr>
@@ -2639,21 +2309,21 @@
       <w:pPr>
         <w:pStyle w:val="Normal"/>
         <w:rPr>
-          <w:rFonts w:ascii="Helvetica" w:hAnsi="Helvetica" w:eastAsia="Aptos"/>
-          <w:i/>
-          <w:i/>
-          <w:iCs/>
-          <w:color w:val="ADADAD" w:themeColor="background2" w:themeShade="bf"/>
-          <w:sz w:val="18"/>
-          <w:szCs w:val="18"/>
-        </w:rPr>
-      </w:pPr>
-      <w:r>
-        <w:rPr>
-          <w:rFonts w:eastAsia="Aptos" w:ascii="Helvetica" w:hAnsi="Helvetica"/>
-          <w:i/>
-          <w:iCs/>
-          <w:color w:val="ADADAD" w:themeColor="background2" w:themeShade="bf"/>
+          <w:rFonts w:ascii="Helvetica" w:hAnsi="Helvetica"/>
+          <w:i/>
+          <w:i/>
+          <w:iCs/>
+          <w:color w:val="000000" w:themeShade="bf"/>
+          <w:sz w:val="18"/>
+          <w:szCs w:val="18"/>
+        </w:rPr>
+      </w:pPr>
+      <w:r>
+        <w:rPr>
+          <w:rFonts w:ascii="Helvetica" w:hAnsi="Helvetica"/>
+          <w:i/>
+          <w:iCs/>
+          <w:color w:val="000000" w:themeShade="bf"/>
           <w:sz w:val="18"/>
           <w:szCs w:val="18"/>
         </w:rPr>
@@ -2664,87 +2334,70 @@
       <w:pPr>
         <w:pStyle w:val="Normal"/>
         <w:rPr>
-          <w:rFonts w:ascii="Helvetica" w:hAnsi="Helvetica" w:eastAsia="Aptos"/>
-          <w:i/>
-          <w:i/>
-          <w:iCs/>
-          <w:color w:val="ADADAD" w:themeColor="background2" w:themeShade="bf"/>
-          <w:sz w:val="18"/>
-          <w:szCs w:val="18"/>
-        </w:rPr>
-      </w:pPr>
-      <w:r>
-        <w:rPr>
-          <w:rFonts w:eastAsia="Aptos" w:ascii="Helvetica" w:hAnsi="Helvetica"/>
-          <w:i/>
-          <w:iCs/>
-          <w:color w:val="ADADAD" w:themeColor="background2" w:themeShade="bf"/>
-          <w:sz w:val="18"/>
-          <w:szCs w:val="18"/>
-        </w:rPr>
-      </w:r>
-    </w:p>
-    <w:p>
-      <w:pPr>
-        <w:pStyle w:val="Normal"/>
-        <w:rPr>
-          <w:rFonts w:ascii="Helvetica" w:hAnsi="Helvetica" w:eastAsia="Aptos"/>
-          <w:b/>
-          <w:bCs/>
-          <w:i/>
-          <w:i/>
-          <w:iCs/>
-          <w:color w:val="ADADAD" w:themeColor="background2" w:themeShade="bf"/>
-          <w:sz w:val="18"/>
-          <w:szCs w:val="18"/>
-        </w:rPr>
-      </w:pPr>
-      <w:r>
-        <w:rPr>
-          <w:rFonts w:eastAsia="Aptos" w:ascii="Helvetica" w:hAnsi="Helvetica"/>
-          <w:b/>
-          <w:bCs/>
-          <w:i/>
-          <w:iCs/>
-          <w:color w:val="ADADAD" w:themeColor="background2" w:themeShade="bf"/>
-          <w:sz w:val="18"/>
-          <w:szCs w:val="18"/>
-        </w:rPr>
-        <w:t>2</w:t>
-      </w:r>
-      <w:r>
-        <w:rPr>
-          <w:rFonts w:eastAsia="Aptos" w:ascii="Helvetica" w:hAnsi="Helvetica"/>
-          <w:b/>
-          <w:bCs/>
-          <w:i/>
-          <w:iCs/>
-          <w:color w:val="ADADAD" w:themeColor="background2" w:themeShade="bf"/>
-          <w:sz w:val="18"/>
-          <w:szCs w:val="18"/>
-        </w:rPr>
-        <w:t>) Verify Pause Screen Options:</w:t>
-      </w:r>
-    </w:p>
-    <w:p>
-      <w:pPr>
-        <w:pStyle w:val="Normal"/>
-        <w:rPr>
-          <w:rFonts w:ascii="Helvetica" w:hAnsi="Helvetica" w:eastAsia="Aptos"/>
-          <w:i/>
-          <w:i/>
-          <w:iCs/>
-          <w:color w:val="ADADAD" w:themeColor="background2" w:themeShade="bf"/>
-          <w:sz w:val="18"/>
-          <w:szCs w:val="18"/>
-        </w:rPr>
-      </w:pPr>
-      <w:r>
-        <w:rPr>
-          <w:rFonts w:eastAsia="Aptos" w:ascii="Helvetica" w:hAnsi="Helvetica"/>
-          <w:i/>
-          <w:iCs/>
-          <w:color w:val="ADADAD" w:themeColor="background2" w:themeShade="bf"/>
+          <w:rFonts w:ascii="Helvetica" w:hAnsi="Helvetica"/>
+          <w:i/>
+          <w:i/>
+          <w:iCs/>
+          <w:color w:val="000000" w:themeShade="bf"/>
+          <w:sz w:val="18"/>
+          <w:szCs w:val="18"/>
+        </w:rPr>
+      </w:pPr>
+      <w:r>
+        <w:rPr>
+          <w:rFonts w:ascii="Helvetica" w:hAnsi="Helvetica"/>
+          <w:i/>
+          <w:iCs/>
+          <w:color w:val="000000" w:themeShade="bf"/>
+          <w:sz w:val="18"/>
+          <w:szCs w:val="18"/>
+        </w:rPr>
+      </w:r>
+    </w:p>
+    <w:p>
+      <w:pPr>
+        <w:pStyle w:val="Normal"/>
+        <w:rPr>
+          <w:rFonts w:ascii="Helvetica" w:hAnsi="Helvetica"/>
+          <w:i/>
+          <w:i/>
+          <w:iCs/>
+          <w:color w:val="000000" w:themeShade="bf"/>
+          <w:sz w:val="18"/>
+          <w:szCs w:val="18"/>
+        </w:rPr>
+      </w:pPr>
+      <w:r>
+        <w:rPr>
+          <w:rFonts w:ascii="Helvetica" w:hAnsi="Helvetica"/>
+          <w:i/>
+          <w:iCs/>
+          <w:color w:val="000000" w:themeShade="bf"/>
+          <w:sz w:val="18"/>
+          <w:szCs w:val="18"/>
+        </w:rPr>
+        <w:t>2) Verify Pause Screen Options:</w:t>
+      </w:r>
+    </w:p>
+    <w:p>
+      <w:pPr>
+        <w:pStyle w:val="Normal"/>
+        <w:rPr>
+          <w:rFonts w:ascii="Helvetica" w:hAnsi="Helvetica"/>
+          <w:i/>
+          <w:i/>
+          <w:iCs/>
+          <w:color w:val="000000" w:themeShade="bf"/>
+          <w:sz w:val="18"/>
+          <w:szCs w:val="18"/>
+        </w:rPr>
+      </w:pPr>
+      <w:r>
+        <w:rPr>
+          <w:rFonts w:ascii="Helvetica" w:hAnsi="Helvetica"/>
+          <w:i/>
+          <w:iCs/>
+          <w:color w:val="000000" w:themeShade="bf"/>
           <w:sz w:val="18"/>
           <w:szCs w:val="18"/>
         </w:rPr>
@@ -2756,21 +2409,21 @@
       <w:pPr>
         <w:pStyle w:val="Normal"/>
         <w:rPr>
-          <w:rFonts w:ascii="Helvetica" w:hAnsi="Helvetica" w:eastAsia="Aptos"/>
-          <w:i/>
-          <w:i/>
-          <w:iCs/>
-          <w:color w:val="ADADAD" w:themeColor="background2" w:themeShade="bf"/>
-          <w:sz w:val="18"/>
-          <w:szCs w:val="18"/>
-        </w:rPr>
-      </w:pPr>
-      <w:r>
-        <w:rPr>
-          <w:rFonts w:eastAsia="Aptos" w:ascii="Helvetica" w:hAnsi="Helvetica"/>
-          <w:i/>
-          <w:iCs/>
-          <w:color w:val="ADADAD" w:themeColor="background2" w:themeShade="bf"/>
+          <w:rFonts w:ascii="Helvetica" w:hAnsi="Helvetica"/>
+          <w:i/>
+          <w:i/>
+          <w:iCs/>
+          <w:color w:val="000000" w:themeShade="bf"/>
+          <w:sz w:val="18"/>
+          <w:szCs w:val="18"/>
+        </w:rPr>
+      </w:pPr>
+      <w:r>
+        <w:rPr>
+          <w:rFonts w:ascii="Helvetica" w:hAnsi="Helvetica"/>
+          <w:i/>
+          <w:iCs/>
+          <w:color w:val="000000" w:themeShade="bf"/>
           <w:sz w:val="18"/>
           <w:szCs w:val="18"/>
         </w:rPr>
@@ -2784,21 +2437,21 @@
           <w:numId w:val="1"/>
         </w:numPr>
         <w:rPr>
-          <w:rFonts w:ascii="Helvetica" w:hAnsi="Helvetica" w:eastAsia="Aptos"/>
-          <w:i/>
-          <w:i/>
-          <w:iCs/>
-          <w:color w:val="ADADAD" w:themeColor="background2" w:themeShade="bf"/>
-          <w:sz w:val="18"/>
-          <w:szCs w:val="18"/>
-        </w:rPr>
-      </w:pPr>
-      <w:r>
-        <w:rPr>
-          <w:rFonts w:eastAsia="Aptos" w:ascii="Helvetica" w:hAnsi="Helvetica"/>
-          <w:i/>
-          <w:iCs/>
-          <w:color w:val="ADADAD" w:themeColor="background2" w:themeShade="bf"/>
+          <w:rFonts w:ascii="Helvetica" w:hAnsi="Helvetica"/>
+          <w:i/>
+          <w:i/>
+          <w:iCs/>
+          <w:color w:val="000000" w:themeShade="bf"/>
+          <w:sz w:val="18"/>
+          <w:szCs w:val="18"/>
+        </w:rPr>
+      </w:pPr>
+      <w:r>
+        <w:rPr>
+          <w:rFonts w:ascii="Helvetica" w:hAnsi="Helvetica"/>
+          <w:i/>
+          <w:iCs/>
+          <w:color w:val="000000" w:themeShade="bf"/>
           <w:sz w:val="18"/>
           <w:szCs w:val="18"/>
         </w:rPr>
@@ -2813,21 +2466,21 @@
           <w:numId w:val="1"/>
         </w:numPr>
         <w:rPr>
-          <w:rFonts w:ascii="Helvetica" w:hAnsi="Helvetica" w:eastAsia="Aptos"/>
-          <w:i/>
-          <w:i/>
-          <w:iCs/>
-          <w:color w:val="ADADAD" w:themeColor="background2" w:themeShade="bf"/>
-          <w:sz w:val="18"/>
-          <w:szCs w:val="18"/>
-        </w:rPr>
-      </w:pPr>
-      <w:r>
-        <w:rPr>
-          <w:rFonts w:eastAsia="Aptos" w:ascii="Helvetica" w:hAnsi="Helvetica"/>
-          <w:i/>
-          <w:iCs/>
-          <w:color w:val="ADADAD" w:themeColor="background2" w:themeShade="bf"/>
+          <w:rFonts w:ascii="Helvetica" w:hAnsi="Helvetica"/>
+          <w:i/>
+          <w:i/>
+          <w:iCs/>
+          <w:color w:val="000000" w:themeShade="bf"/>
+          <w:sz w:val="18"/>
+          <w:szCs w:val="18"/>
+        </w:rPr>
+      </w:pPr>
+      <w:r>
+        <w:rPr>
+          <w:rFonts w:ascii="Helvetica" w:hAnsi="Helvetica"/>
+          <w:i/>
+          <w:iCs/>
+          <w:color w:val="000000" w:themeShade="bf"/>
           <w:sz w:val="18"/>
           <w:szCs w:val="18"/>
         </w:rPr>
@@ -2842,21 +2495,21 @@
           <w:numId w:val="1"/>
         </w:numPr>
         <w:rPr>
-          <w:rFonts w:ascii="Helvetica" w:hAnsi="Helvetica" w:eastAsia="Aptos"/>
-          <w:i/>
-          <w:i/>
-          <w:iCs/>
-          <w:color w:val="ADADAD" w:themeColor="background2" w:themeShade="bf"/>
-          <w:sz w:val="18"/>
-          <w:szCs w:val="18"/>
-        </w:rPr>
-      </w:pPr>
-      <w:r>
-        <w:rPr>
-          <w:rFonts w:eastAsia="Aptos" w:ascii="Helvetica" w:hAnsi="Helvetica"/>
-          <w:i/>
-          <w:iCs/>
-          <w:color w:val="ADADAD" w:themeColor="background2" w:themeShade="bf"/>
+          <w:rFonts w:ascii="Helvetica" w:hAnsi="Helvetica"/>
+          <w:i/>
+          <w:i/>
+          <w:iCs/>
+          <w:color w:val="000000" w:themeShade="bf"/>
+          <w:sz w:val="18"/>
+          <w:szCs w:val="18"/>
+        </w:rPr>
+      </w:pPr>
+      <w:r>
+        <w:rPr>
+          <w:rFonts w:ascii="Helvetica" w:hAnsi="Helvetica"/>
+          <w:i/>
+          <w:iCs/>
+          <w:color w:val="000000" w:themeShade="bf"/>
           <w:sz w:val="18"/>
           <w:szCs w:val="18"/>
         </w:rPr>
@@ -2871,21 +2524,21 @@
           <w:numId w:val="1"/>
         </w:numPr>
         <w:rPr>
-          <w:rFonts w:ascii="Helvetica" w:hAnsi="Helvetica" w:eastAsia="Aptos"/>
-          <w:i/>
-          <w:i/>
-          <w:iCs/>
-          <w:color w:val="ADADAD" w:themeColor="background2" w:themeShade="bf"/>
-          <w:sz w:val="18"/>
-          <w:szCs w:val="18"/>
-        </w:rPr>
-      </w:pPr>
-      <w:r>
-        <w:rPr>
-          <w:rFonts w:eastAsia="Aptos" w:ascii="Helvetica" w:hAnsi="Helvetica"/>
-          <w:i/>
-          <w:iCs/>
-          <w:color w:val="ADADAD" w:themeColor="background2" w:themeShade="bf"/>
+          <w:rFonts w:ascii="Helvetica" w:hAnsi="Helvetica"/>
+          <w:i/>
+          <w:i/>
+          <w:iCs/>
+          <w:color w:val="000000" w:themeShade="bf"/>
+          <w:sz w:val="18"/>
+          <w:szCs w:val="18"/>
+        </w:rPr>
+      </w:pPr>
+      <w:r>
+        <w:rPr>
+          <w:rFonts w:ascii="Helvetica" w:hAnsi="Helvetica"/>
+          <w:i/>
+          <w:iCs/>
+          <w:color w:val="000000" w:themeShade="bf"/>
           <w:sz w:val="18"/>
           <w:szCs w:val="18"/>
         </w:rPr>
@@ -2896,45 +2549,45 @@
       <w:pPr>
         <w:pStyle w:val="Normal"/>
         <w:rPr>
-          <w:rFonts w:ascii="Helvetica" w:hAnsi="Helvetica" w:eastAsia="Aptos"/>
-          <w:i/>
-          <w:i/>
-          <w:iCs/>
-          <w:color w:val="ADADAD" w:themeColor="background2" w:themeShade="bf"/>
-          <w:sz w:val="18"/>
-          <w:szCs w:val="18"/>
-        </w:rPr>
-      </w:pPr>
-      <w:r>
-        <w:rPr>
-          <w:rFonts w:eastAsia="Aptos" w:ascii="Helvetica" w:hAnsi="Helvetica"/>
-          <w:i/>
-          <w:iCs/>
-          <w:color w:val="ADADAD" w:themeColor="background2" w:themeShade="bf"/>
-          <w:sz w:val="18"/>
-          <w:szCs w:val="18"/>
-        </w:rPr>
-      </w:r>
-    </w:p>
-    <w:p>
-      <w:pPr>
-        <w:pStyle w:val="Normal"/>
-        <w:rPr>
-          <w:rFonts w:ascii="Helvetica" w:hAnsi="Helvetica" w:eastAsia="Aptos"/>
-          <w:i/>
-          <w:i/>
-          <w:iCs/>
-          <w:color w:val="ADADAD" w:themeColor="background2" w:themeShade="bf"/>
-          <w:sz w:val="18"/>
-          <w:szCs w:val="18"/>
-        </w:rPr>
-      </w:pPr>
-      <w:r>
-        <w:rPr>
-          <w:rFonts w:eastAsia="Aptos" w:ascii="Helvetica" w:hAnsi="Helvetica"/>
-          <w:i/>
-          <w:iCs/>
-          <w:color w:val="ADADAD" w:themeColor="background2" w:themeShade="bf"/>
+          <w:rFonts w:ascii="Helvetica" w:hAnsi="Helvetica"/>
+          <w:i/>
+          <w:i/>
+          <w:iCs/>
+          <w:color w:val="000000" w:themeShade="bf"/>
+          <w:sz w:val="18"/>
+          <w:szCs w:val="18"/>
+        </w:rPr>
+      </w:pPr>
+      <w:r>
+        <w:rPr>
+          <w:rFonts w:ascii="Helvetica" w:hAnsi="Helvetica"/>
+          <w:i/>
+          <w:iCs/>
+          <w:color w:val="000000" w:themeShade="bf"/>
+          <w:sz w:val="18"/>
+          <w:szCs w:val="18"/>
+        </w:rPr>
+      </w:r>
+    </w:p>
+    <w:p>
+      <w:pPr>
+        <w:pStyle w:val="Normal"/>
+        <w:rPr>
+          <w:rFonts w:ascii="Helvetica" w:hAnsi="Helvetica"/>
+          <w:i/>
+          <w:i/>
+          <w:iCs/>
+          <w:color w:val="000000" w:themeShade="bf"/>
+          <w:sz w:val="18"/>
+          <w:szCs w:val="18"/>
+        </w:rPr>
+      </w:pPr>
+      <w:r>
+        <w:rPr>
+          <w:rFonts w:ascii="Helvetica" w:hAnsi="Helvetica"/>
+          <w:i/>
+          <w:iCs/>
+          <w:color w:val="000000" w:themeShade="bf"/>
           <w:sz w:val="18"/>
           <w:szCs w:val="18"/>
         </w:rPr>
@@ -2946,21 +2599,21 @@
       <w:pPr>
         <w:pStyle w:val="Normal"/>
         <w:rPr>
-          <w:rFonts w:ascii="Helvetica" w:hAnsi="Helvetica" w:eastAsia="Aptos"/>
-          <w:i/>
-          <w:i/>
-          <w:iCs/>
-          <w:color w:val="ADADAD" w:themeColor="background2" w:themeShade="bf"/>
-          <w:sz w:val="18"/>
-          <w:szCs w:val="18"/>
-        </w:rPr>
-      </w:pPr>
-      <w:r>
-        <w:rPr>
-          <w:rFonts w:eastAsia="Aptos" w:ascii="Helvetica" w:hAnsi="Helvetica"/>
-          <w:i/>
-          <w:iCs/>
-          <w:color w:val="ADADAD" w:themeColor="background2" w:themeShade="bf"/>
+          <w:rFonts w:ascii="Helvetica" w:hAnsi="Helvetica"/>
+          <w:i/>
+          <w:i/>
+          <w:iCs/>
+          <w:color w:val="000000" w:themeShade="bf"/>
+          <w:sz w:val="18"/>
+          <w:szCs w:val="18"/>
+        </w:rPr>
+      </w:pPr>
+      <w:r>
+        <w:rPr>
+          <w:rFonts w:ascii="Helvetica" w:hAnsi="Helvetica"/>
+          <w:i/>
+          <w:iCs/>
+          <w:color w:val="000000" w:themeShade="bf"/>
           <w:sz w:val="18"/>
           <w:szCs w:val="18"/>
         </w:rPr>
@@ -2974,21 +2627,21 @@
           <w:numId w:val="2"/>
         </w:numPr>
         <w:rPr>
-          <w:rFonts w:ascii="Helvetica" w:hAnsi="Helvetica" w:eastAsia="Aptos"/>
-          <w:i/>
-          <w:i/>
-          <w:iCs/>
-          <w:color w:val="ADADAD" w:themeColor="background2" w:themeShade="bf"/>
-          <w:sz w:val="18"/>
-          <w:szCs w:val="18"/>
-        </w:rPr>
-      </w:pPr>
-      <w:r>
-        <w:rPr>
-          <w:rFonts w:eastAsia="Aptos" w:ascii="Helvetica" w:hAnsi="Helvetica"/>
-          <w:i/>
-          <w:iCs/>
-          <w:color w:val="ADADAD" w:themeColor="background2" w:themeShade="bf"/>
+          <w:rFonts w:ascii="Helvetica" w:hAnsi="Helvetica"/>
+          <w:i/>
+          <w:i/>
+          <w:iCs/>
+          <w:color w:val="000000" w:themeShade="bf"/>
+          <w:sz w:val="18"/>
+          <w:szCs w:val="18"/>
+        </w:rPr>
+      </w:pPr>
+      <w:r>
+        <w:rPr>
+          <w:rFonts w:ascii="Helvetica" w:hAnsi="Helvetica"/>
+          <w:i/>
+          <w:iCs/>
+          <w:color w:val="000000" w:themeShade="bf"/>
           <w:sz w:val="18"/>
           <w:szCs w:val="18"/>
         </w:rPr>
@@ -3003,21 +2656,21 @@
           <w:numId w:val="2"/>
         </w:numPr>
         <w:rPr>
-          <w:rFonts w:ascii="Helvetica" w:hAnsi="Helvetica" w:eastAsia="Aptos"/>
-          <w:i/>
-          <w:i/>
-          <w:iCs/>
-          <w:color w:val="ADADAD" w:themeColor="background2" w:themeShade="bf"/>
-          <w:sz w:val="18"/>
-          <w:szCs w:val="18"/>
-        </w:rPr>
-      </w:pPr>
-      <w:r>
-        <w:rPr>
-          <w:rFonts w:eastAsia="Aptos" w:ascii="Helvetica" w:hAnsi="Helvetica"/>
-          <w:i/>
-          <w:iCs/>
-          <w:color w:val="ADADAD" w:themeColor="background2" w:themeShade="bf"/>
+          <w:rFonts w:ascii="Helvetica" w:hAnsi="Helvetica"/>
+          <w:i/>
+          <w:i/>
+          <w:iCs/>
+          <w:color w:val="000000" w:themeShade="bf"/>
+          <w:sz w:val="18"/>
+          <w:szCs w:val="18"/>
+        </w:rPr>
+      </w:pPr>
+      <w:r>
+        <w:rPr>
+          <w:rFonts w:ascii="Helvetica" w:hAnsi="Helvetica"/>
+          <w:i/>
+          <w:iCs/>
+          <w:color w:val="000000" w:themeShade="bf"/>
           <w:sz w:val="18"/>
           <w:szCs w:val="18"/>
         </w:rPr>
@@ -3032,48 +2685,25 @@
           <w:numId w:val="2"/>
         </w:numPr>
         <w:rPr>
-          <w:rFonts w:ascii="Helvetica" w:hAnsi="Helvetica" w:eastAsia="Aptos"/>
-          <w:i/>
-          <w:i/>
-          <w:iCs/>
-          <w:color w:val="ADADAD" w:themeColor="background2" w:themeShade="bf"/>
-          <w:sz w:val="18"/>
-          <w:szCs w:val="18"/>
-        </w:rPr>
-      </w:pPr>
-      <w:r>
-        <w:rPr>
-          <w:rFonts w:eastAsia="Aptos" w:ascii="Helvetica" w:hAnsi="Helvetica"/>
-          <w:i/>
-          <w:iCs/>
-          <w:color w:val="ADADAD" w:themeColor="background2" w:themeShade="bf"/>
-          <w:sz w:val="18"/>
-          <w:szCs w:val="18"/>
-        </w:rPr>
-        <w:t>Confirm that no unintended behaviors occur</w:t>
-      </w:r>
-      <w:r>
-        <w:rPr>
-          <w:rFonts w:eastAsia="Aptos" w:ascii="Helvetica" w:hAnsi="Helvetica"/>
-          <w:i/>
-          <w:iCs/>
-          <w:color w:val="ADADAD" w:themeColor="background2" w:themeShade="bf"/>
-          <w:sz w:val="18"/>
-          <w:szCs w:val="18"/>
-          <w:lang w:val="en-GB"/>
-        </w:rPr>
-        <w:t>s</w:t>
-      </w:r>
-      <w:r>
-        <w:rPr>
-          <w:rFonts w:eastAsia="Aptos" w:ascii="Helvetica" w:hAnsi="Helvetica"/>
-          <w:i/>
-          <w:iCs/>
-          <w:color w:val="ADADAD" w:themeColor="background2" w:themeShade="bf"/>
-          <w:sz w:val="18"/>
-          <w:szCs w:val="18"/>
-        </w:rPr>
-        <w:t>, such as the game freezing or crashing.</w:t>
+          <w:rFonts w:ascii="Helvetica" w:hAnsi="Helvetica"/>
+          <w:i/>
+          <w:i/>
+          <w:iCs/>
+          <w:color w:val="000000" w:themeShade="bf"/>
+          <w:sz w:val="18"/>
+          <w:szCs w:val="18"/>
+        </w:rPr>
+      </w:pPr>
+      <w:r>
+        <w:rPr>
+          <w:rFonts w:ascii="Helvetica" w:hAnsi="Helvetica"/>
+          <w:i/>
+          <w:iCs/>
+          <w:color w:val="000000" w:themeShade="bf"/>
+          <w:sz w:val="18"/>
+          <w:szCs w:val="18"/>
+        </w:rPr>
+        <w:t>Confirm that no unintended behaviors occurs, such as the game freezing or crashing.</w:t>
       </w:r>
     </w:p>
     <w:p>
@@ -3084,6 +2714,328 @@
           <w:numId w:val="2"/>
         </w:numPr>
         <w:rPr>
+          <w:rFonts w:ascii="Helvetica" w:hAnsi="Helvetica"/>
+          <w:i/>
+          <w:i/>
+          <w:iCs/>
+          <w:color w:val="000000" w:themeShade="bf"/>
+          <w:sz w:val="18"/>
+          <w:szCs w:val="18"/>
+        </w:rPr>
+      </w:pPr>
+      <w:r>
+        <w:rPr>
+          <w:rFonts w:ascii="Helvetica" w:hAnsi="Helvetica"/>
+          <w:i/>
+          <w:iCs/>
+          <w:color w:val="000000" w:themeShade="bf"/>
+          <w:sz w:val="18"/>
+          <w:szCs w:val="18"/>
+        </w:rPr>
+        <w:t>Start a new race to ensure functionality after returning to the main menu.</w:t>
+      </w:r>
+    </w:p>
+    <w:p>
+      <w:pPr>
+        <w:pStyle w:val="Normal"/>
+        <w:rPr>
+          <w:rFonts w:ascii="Helvetica" w:hAnsi="Helvetica"/>
+          <w:i/>
+          <w:i/>
+          <w:iCs/>
+          <w:color w:val="000000" w:themeShade="bf"/>
+          <w:sz w:val="18"/>
+          <w:szCs w:val="18"/>
+        </w:rPr>
+      </w:pPr>
+      <w:r>
+        <w:rPr>
+          <w:rFonts w:ascii="Helvetica" w:hAnsi="Helvetica"/>
+          <w:i/>
+          <w:iCs/>
+          <w:color w:val="000000" w:themeShade="bf"/>
+          <w:sz w:val="18"/>
+          <w:szCs w:val="18"/>
+        </w:rPr>
+      </w:r>
+    </w:p>
+    <w:p>
+      <w:pPr>
+        <w:pStyle w:val="Normal"/>
+        <w:rPr>
+          <w:rFonts w:ascii="Helvetica" w:hAnsi="Helvetica"/>
+          <w:i/>
+          <w:i/>
+          <w:iCs/>
+          <w:color w:val="000000" w:themeShade="bf"/>
+          <w:sz w:val="18"/>
+          <w:szCs w:val="18"/>
+        </w:rPr>
+      </w:pPr>
+      <w:r>
+        <w:rPr>
+          <w:rFonts w:ascii="Helvetica" w:hAnsi="Helvetica"/>
+          <w:i/>
+          <w:iCs/>
+          <w:color w:val="000000" w:themeShade="bf"/>
+          <w:sz w:val="18"/>
+          <w:szCs w:val="18"/>
+        </w:rPr>
+        <w:t xml:space="preserve">3) Pause the Game Using Hotkey: </w:t>
+      </w:r>
+    </w:p>
+    <w:p>
+      <w:pPr>
+        <w:pStyle w:val="Normal"/>
+        <w:rPr>
+          <w:rFonts w:ascii="Helvetica" w:hAnsi="Helvetica"/>
+          <w:i/>
+          <w:i/>
+          <w:iCs/>
+          <w:color w:val="000000" w:themeShade="bf"/>
+          <w:sz w:val="18"/>
+          <w:szCs w:val="18"/>
+        </w:rPr>
+      </w:pPr>
+      <w:r>
+        <w:rPr>
+          <w:rFonts w:ascii="Helvetica" w:hAnsi="Helvetica"/>
+          <w:i/>
+          <w:iCs/>
+          <w:color w:val="000000" w:themeShade="bf"/>
+          <w:sz w:val="18"/>
+          <w:szCs w:val="18"/>
+        </w:rPr>
+        <w:t>During the race, press the designated hotkey(e.g., “Esc”) for pausing the game.</w:t>
+      </w:r>
+    </w:p>
+    <w:p>
+      <w:pPr>
+        <w:pStyle w:val="Normal"/>
+        <w:rPr>
+          <w:rFonts w:ascii="Helvetica" w:hAnsi="Helvetica"/>
+          <w:i/>
+          <w:i/>
+          <w:iCs/>
+          <w:color w:val="000000" w:themeShade="bf"/>
+          <w:sz w:val="18"/>
+          <w:szCs w:val="18"/>
+        </w:rPr>
+      </w:pPr>
+      <w:r>
+        <w:rPr>
+          <w:rFonts w:ascii="Helvetica" w:hAnsi="Helvetica"/>
+          <w:i/>
+          <w:iCs/>
+          <w:color w:val="000000" w:themeShade="bf"/>
+          <w:sz w:val="18"/>
+          <w:szCs w:val="18"/>
+        </w:rPr>
+        <w:t>Verify that the game immediately pauses and the pause screen appears with the same options as when using the pause button.</w:t>
+      </w:r>
+    </w:p>
+    <w:p>
+      <w:pPr>
+        <w:pStyle w:val="Normal"/>
+        <w:rPr>
+          <w:rFonts w:ascii="Helvetica" w:hAnsi="Helvetica"/>
+          <w:i/>
+          <w:i/>
+          <w:iCs/>
+          <w:color w:val="000000" w:themeShade="bf"/>
+          <w:sz w:val="18"/>
+          <w:szCs w:val="18"/>
+        </w:rPr>
+      </w:pPr>
+      <w:r>
+        <w:rPr>
+          <w:rFonts w:ascii="Helvetica" w:hAnsi="Helvetica"/>
+          <w:i/>
+          <w:iCs/>
+          <w:color w:val="000000" w:themeShade="bf"/>
+          <w:sz w:val="18"/>
+          <w:szCs w:val="18"/>
+        </w:rPr>
+      </w:r>
+    </w:p>
+    <w:p>
+      <w:pPr>
+        <w:pStyle w:val="Normal"/>
+        <w:rPr>
+          <w:rFonts w:ascii="Helvetica" w:hAnsi="Helvetica"/>
+          <w:i/>
+          <w:i/>
+          <w:iCs/>
+          <w:color w:val="000000" w:themeShade="bf"/>
+          <w:sz w:val="18"/>
+          <w:szCs w:val="18"/>
+        </w:rPr>
+      </w:pPr>
+      <w:r>
+        <w:rPr>
+          <w:rFonts w:ascii="Helvetica" w:hAnsi="Helvetica"/>
+          <w:i/>
+          <w:iCs/>
+          <w:color w:val="000000" w:themeShade="bf"/>
+          <w:sz w:val="18"/>
+          <w:szCs w:val="18"/>
+        </w:rPr>
+        <w:t>4) Verify Timer Pausing:</w:t>
+      </w:r>
+    </w:p>
+    <w:p>
+      <w:pPr>
+        <w:pStyle w:val="Normal"/>
+        <w:rPr>
+          <w:rFonts w:ascii="Helvetica" w:hAnsi="Helvetica"/>
+          <w:i/>
+          <w:i/>
+          <w:iCs/>
+          <w:color w:val="000000" w:themeShade="bf"/>
+          <w:sz w:val="18"/>
+          <w:szCs w:val="18"/>
+        </w:rPr>
+      </w:pPr>
+      <w:r>
+        <w:rPr>
+          <w:rFonts w:ascii="Helvetica" w:hAnsi="Helvetica"/>
+          <w:i/>
+          <w:iCs/>
+          <w:color w:val="000000" w:themeShade="bf"/>
+          <w:sz w:val="18"/>
+          <w:szCs w:val="18"/>
+        </w:rPr>
+        <w:t>Pause the game and ensure that the timer stops incrementing immediately.</w:t>
+      </w:r>
+    </w:p>
+    <w:p>
+      <w:pPr>
+        <w:pStyle w:val="Normal"/>
+        <w:rPr>
+          <w:rFonts w:ascii="Helvetica" w:hAnsi="Helvetica"/>
+          <w:i/>
+          <w:i/>
+          <w:iCs/>
+          <w:color w:val="000000" w:themeShade="bf"/>
+          <w:sz w:val="18"/>
+          <w:szCs w:val="18"/>
+        </w:rPr>
+      </w:pPr>
+      <w:r>
+        <w:rPr>
+          <w:rFonts w:ascii="Helvetica" w:hAnsi="Helvetica"/>
+          <w:i/>
+          <w:iCs/>
+          <w:color w:val="000000" w:themeShade="bf"/>
+          <w:sz w:val="18"/>
+          <w:szCs w:val="18"/>
+        </w:rPr>
+        <w:t>Resume the game and confirm that the timer resumes accurately from the paused time.</w:t>
+      </w:r>
+    </w:p>
+    <w:p>
+      <w:pPr>
+        <w:pStyle w:val="Normal"/>
+        <w:rPr>
+          <w:rFonts w:ascii="Helvetica" w:hAnsi="Helvetica"/>
+          <w:i/>
+          <w:i/>
+          <w:iCs/>
+          <w:color w:val="000000" w:themeShade="bf"/>
+          <w:sz w:val="18"/>
+          <w:szCs w:val="18"/>
+        </w:rPr>
+      </w:pPr>
+      <w:r>
+        <w:rPr>
+          <w:rFonts w:ascii="Helvetica" w:hAnsi="Helvetica"/>
+          <w:i/>
+          <w:iCs/>
+          <w:color w:val="000000" w:themeShade="bf"/>
+          <w:sz w:val="18"/>
+          <w:szCs w:val="18"/>
+        </w:rPr>
+      </w:r>
+    </w:p>
+    <w:p>
+      <w:pPr>
+        <w:pStyle w:val="Normal"/>
+        <w:rPr>
+          <w:rFonts w:ascii="Helvetica" w:hAnsi="Helvetica"/>
+          <w:i/>
+          <w:i/>
+          <w:iCs/>
+          <w:color w:val="000000" w:themeShade="bf"/>
+          <w:sz w:val="18"/>
+          <w:szCs w:val="18"/>
+        </w:rPr>
+      </w:pPr>
+      <w:r>
+        <w:rPr>
+          <w:rFonts w:ascii="Helvetica" w:hAnsi="Helvetica"/>
+          <w:i/>
+          <w:iCs/>
+          <w:color w:val="000000" w:themeShade="bf"/>
+          <w:sz w:val="18"/>
+          <w:szCs w:val="18"/>
+        </w:rPr>
+        <w:t>5) Test Multiple Pauses:</w:t>
+      </w:r>
+    </w:p>
+    <w:p>
+      <w:pPr>
+        <w:pStyle w:val="Normal"/>
+        <w:rPr>
+          <w:rFonts w:ascii="Helvetica" w:hAnsi="Helvetica"/>
+          <w:i/>
+          <w:i/>
+          <w:iCs/>
+          <w:color w:val="000000" w:themeShade="bf"/>
+          <w:sz w:val="18"/>
+          <w:szCs w:val="18"/>
+        </w:rPr>
+      </w:pPr>
+      <w:r>
+        <w:rPr>
+          <w:rFonts w:ascii="Helvetica" w:hAnsi="Helvetica"/>
+          <w:i/>
+          <w:iCs/>
+          <w:color w:val="000000" w:themeShade="bf"/>
+          <w:sz w:val="18"/>
+          <w:szCs w:val="18"/>
+        </w:rPr>
+        <w:t>During the race, pause and resume the game multiple times using both the pause button and the hotkey.</w:t>
+      </w:r>
+    </w:p>
+    <w:p>
+      <w:pPr>
+        <w:pStyle w:val="Normal"/>
+        <w:rPr>
+          <w:rFonts w:ascii="Helvetica" w:hAnsi="Helvetica"/>
+          <w:i/>
+          <w:i/>
+          <w:iCs/>
+          <w:color w:val="000000" w:themeShade="bf"/>
+          <w:sz w:val="18"/>
+          <w:szCs w:val="18"/>
+        </w:rPr>
+      </w:pPr>
+      <w:r>
+        <w:rPr>
+          <w:rFonts w:ascii="Helvetica" w:hAnsi="Helvetica"/>
+          <w:i/>
+          <w:iCs/>
+          <w:color w:val="000000" w:themeShade="bf"/>
+          <w:sz w:val="18"/>
+          <w:szCs w:val="18"/>
+        </w:rPr>
+        <w:t>Verify that each pause and resume operation works correctly without any issues.</w:t>
+      </w:r>
+    </w:p>
+    <w:p>
+      <w:pPr>
+        <w:pStyle w:val="Normal"/>
+        <w:rPr>
           <w:rFonts w:ascii="Helvetica" w:hAnsi="Helvetica" w:eastAsia="Aptos"/>
           <w:i/>
           <w:i/>
@@ -3094,417 +3046,148 @@
         </w:rPr>
       </w:pPr>
       <w:r>
-        <w:rPr>
-          <w:rFonts w:eastAsia="Aptos" w:ascii="Helvetica" w:hAnsi="Helvetica"/>
-          <w:i/>
-          <w:iCs/>
-          <w:color w:val="ADADAD" w:themeColor="background2" w:themeShade="bf"/>
-          <w:sz w:val="18"/>
-          <w:szCs w:val="18"/>
-        </w:rPr>
-        <w:t>Start a new race to ensure functionality after returning to the main menu.</w:t>
-      </w:r>
-    </w:p>
-    <w:p>
-      <w:pPr>
-        <w:pStyle w:val="Normal"/>
-        <w:rPr>
-          <w:rFonts w:ascii="Helvetica" w:hAnsi="Helvetica" w:eastAsia="Aptos"/>
-          <w:i/>
-          <w:i/>
-          <w:iCs/>
-          <w:color w:val="ADADAD" w:themeColor="background2" w:themeShade="bf"/>
-          <w:sz w:val="18"/>
-          <w:szCs w:val="18"/>
-        </w:rPr>
-      </w:pPr>
-      <w:r>
-        <w:rPr>
-          <w:rFonts w:eastAsia="Aptos" w:ascii="Helvetica" w:hAnsi="Helvetica"/>
-          <w:i/>
-          <w:iCs/>
-          <w:color w:val="ADADAD" w:themeColor="background2" w:themeShade="bf"/>
-          <w:sz w:val="18"/>
-          <w:szCs w:val="18"/>
-        </w:rPr>
-      </w:r>
-    </w:p>
-    <w:p>
-      <w:pPr>
-        <w:pStyle w:val="Normal"/>
-        <w:rPr>
-          <w:rFonts w:ascii="Helvetica" w:hAnsi="Helvetica" w:eastAsia="Aptos"/>
+        <w:rPr/>
+      </w:r>
+    </w:p>
+    <w:p>
+      <w:pPr>
+        <w:pStyle w:val="Heading3"/>
+        <w:rPr/>
+      </w:pPr>
+      <w:r>
+        <w:rPr/>
+        <w:t>Post-Conditions</w:t>
+      </w:r>
+    </w:p>
+    <w:p>
+      <w:pPr>
+        <w:pStyle w:val="Normal"/>
+        <w:rPr>
+          <w:rFonts w:ascii="Helvetica" w:hAnsi="Helvetica"/>
           <w:b/>
           <w:bCs/>
-          <w:i/>
-          <w:i/>
-          <w:iCs/>
-          <w:color w:val="ADADAD" w:themeColor="background2" w:themeShade="bf"/>
-          <w:sz w:val="18"/>
-          <w:szCs w:val="18"/>
-          <w:lang w:val="en-GB"/>
-        </w:rPr>
-      </w:pPr>
-      <w:r>
-        <w:rPr>
-          <w:rFonts w:eastAsia="Aptos" w:ascii="Helvetica" w:hAnsi="Helvetica"/>
+          <w:color w:val="000000" w:themeColor="text1"/>
+          <w:sz w:val="18"/>
+          <w:szCs w:val="18"/>
+        </w:rPr>
+      </w:pPr>
+      <w:r>
+        <w:rPr>
+          <w:rFonts w:ascii="Helvetica" w:hAnsi="Helvetica"/>
           <w:b/>
           <w:bCs/>
-          <w:i/>
-          <w:iCs/>
-          <w:color w:val="ADADAD" w:themeColor="background2" w:themeShade="bf"/>
-          <w:sz w:val="18"/>
-          <w:szCs w:val="18"/>
-        </w:rPr>
-        <w:t>3</w:t>
-      </w:r>
-      <w:r>
-        <w:rPr>
-          <w:rFonts w:eastAsia="Aptos" w:ascii="Helvetica" w:hAnsi="Helvetica"/>
+          <w:color w:val="000000" w:themeColor="text1"/>
+          <w:sz w:val="18"/>
+          <w:szCs w:val="18"/>
+        </w:rPr>
+        <w:t>Expected Outcome:</w:t>
+      </w:r>
+    </w:p>
+    <w:p>
+      <w:pPr>
+        <w:pStyle w:val="Normal"/>
+        <w:rPr>
+          <w:rFonts w:ascii="Helvetica" w:hAnsi="Helvetica"/>
+          <w:i/>
+          <w:i/>
+          <w:iCs/>
+          <w:color w:val="000000" w:themeShade="bf"/>
+          <w:sz w:val="18"/>
+          <w:szCs w:val="18"/>
+        </w:rPr>
+      </w:pPr>
+      <w:r>
+        <w:rPr>
+          <w:rFonts w:ascii="Helvetica" w:hAnsi="Helvetica"/>
+          <w:i/>
+          <w:iCs/>
+          <w:color w:val="000000" w:themeShade="bf"/>
+          <w:sz w:val="18"/>
+          <w:szCs w:val="18"/>
+        </w:rPr>
+        <w:t>The pause screen functionality works as intended, providing a seamless and accurate pausing experience for the player.</w:t>
+      </w:r>
+    </w:p>
+    <w:p>
+      <w:pPr>
+        <w:pStyle w:val="Normal"/>
+        <w:rPr/>
+      </w:pPr>
+      <w:r>
+        <w:rPr/>
+      </w:r>
+    </w:p>
+    <w:p>
+      <w:pPr>
+        <w:pStyle w:val="Normal"/>
+        <w:rPr>
+          <w:rFonts w:ascii="Helvetica" w:hAnsi="Helvetica"/>
           <w:b/>
           <w:bCs/>
-          <w:i/>
-          <w:iCs/>
-          <w:color w:val="ADADAD" w:themeColor="background2" w:themeShade="bf"/>
-          <w:sz w:val="18"/>
-          <w:szCs w:val="18"/>
-        </w:rPr>
-        <w:t>) Pause the Game Using Hotkey:</w:t>
-      </w:r>
-      <w:r>
-        <w:rPr>
-          <w:rFonts w:eastAsia="Aptos" w:ascii="Helvetica" w:hAnsi="Helvetica"/>
+          <w:color w:val="000000" w:themeColor="text1"/>
+          <w:sz w:val="18"/>
+          <w:szCs w:val="18"/>
+        </w:rPr>
+      </w:pPr>
+      <w:r>
+        <w:rPr>
+          <w:rFonts w:ascii="Helvetica" w:hAnsi="Helvetica"/>
           <w:b/>
           <w:bCs/>
-          <w:i/>
-          <w:iCs/>
-          <w:color w:val="ADADAD" w:themeColor="background2" w:themeShade="bf"/>
-          <w:sz w:val="18"/>
-          <w:szCs w:val="18"/>
-          <w:lang w:val="en-GB"/>
-        </w:rPr>
-        <w:t xml:space="preserve"> </w:t>
-      </w:r>
-    </w:p>
-    <w:p>
-      <w:pPr>
-        <w:pStyle w:val="Normal"/>
-        <w:rPr>
-          <w:rFonts w:ascii="Helvetica" w:hAnsi="Helvetica" w:eastAsia="Aptos"/>
-          <w:i/>
-          <w:i/>
-          <w:iCs/>
-          <w:color w:val="ADADAD" w:themeColor="background2" w:themeShade="bf"/>
-          <w:sz w:val="18"/>
-          <w:szCs w:val="18"/>
-        </w:rPr>
-      </w:pPr>
-      <w:r>
-        <w:rPr>
-          <w:rFonts w:eastAsia="Aptos" w:ascii="Helvetica" w:hAnsi="Helvetica"/>
-          <w:i/>
-          <w:iCs/>
-          <w:color w:val="ADADAD" w:themeColor="background2" w:themeShade="bf"/>
-          <w:sz w:val="18"/>
-          <w:szCs w:val="18"/>
-        </w:rPr>
-        <w:t>During the race, press the designated hotkey</w:t>
-      </w:r>
-      <w:r>
-        <w:rPr>
-          <w:rFonts w:eastAsia="Aptos" w:ascii="Helvetica" w:hAnsi="Helvetica"/>
-          <w:i/>
-          <w:iCs/>
-          <w:color w:val="ADADAD" w:themeColor="background2" w:themeShade="bf"/>
-          <w:sz w:val="18"/>
-          <w:szCs w:val="18"/>
-        </w:rPr>
-        <w:t>(e.g., “Esc”)</w:t>
-      </w:r>
-      <w:r>
-        <w:rPr>
-          <w:rFonts w:eastAsia="Aptos" w:ascii="Helvetica" w:hAnsi="Helvetica"/>
-          <w:i/>
-          <w:iCs/>
-          <w:color w:val="ADADAD" w:themeColor="background2" w:themeShade="bf"/>
-          <w:sz w:val="18"/>
-          <w:szCs w:val="18"/>
-        </w:rPr>
-        <w:t xml:space="preserve"> for pausing the game.</w:t>
-      </w:r>
-    </w:p>
-    <w:p>
-      <w:pPr>
-        <w:pStyle w:val="Normal"/>
-        <w:rPr>
-          <w:rFonts w:ascii="Helvetica" w:hAnsi="Helvetica" w:eastAsia="Aptos"/>
-          <w:i/>
-          <w:i/>
-          <w:iCs/>
-          <w:color w:val="ADADAD" w:themeColor="background2" w:themeShade="bf"/>
-          <w:sz w:val="18"/>
-          <w:szCs w:val="18"/>
-        </w:rPr>
-      </w:pPr>
-      <w:r>
-        <w:rPr>
-          <w:rFonts w:eastAsia="Aptos" w:ascii="Helvetica" w:hAnsi="Helvetica"/>
-          <w:i/>
-          <w:iCs/>
-          <w:color w:val="ADADAD" w:themeColor="background2" w:themeShade="bf"/>
-          <w:sz w:val="18"/>
-          <w:szCs w:val="18"/>
-        </w:rPr>
-        <w:t>Verify that the game immediately pauses and the pause screen appears with the same options as when using the pause button.</w:t>
-      </w:r>
-    </w:p>
-    <w:p>
-      <w:pPr>
-        <w:pStyle w:val="Normal"/>
-        <w:rPr>
-          <w:rFonts w:ascii="Helvetica" w:hAnsi="Helvetica" w:eastAsia="Aptos"/>
-          <w:i/>
-          <w:i/>
-          <w:iCs/>
-          <w:color w:val="ADADAD" w:themeColor="background2" w:themeShade="bf"/>
-          <w:sz w:val="18"/>
-          <w:szCs w:val="18"/>
-        </w:rPr>
-      </w:pPr>
-      <w:r>
-        <w:rPr>
-          <w:rFonts w:eastAsia="Aptos" w:ascii="Helvetica" w:hAnsi="Helvetica"/>
-          <w:i/>
-          <w:iCs/>
-          <w:color w:val="ADADAD" w:themeColor="background2" w:themeShade="bf"/>
-          <w:sz w:val="18"/>
-          <w:szCs w:val="18"/>
-        </w:rPr>
-      </w:r>
-    </w:p>
-    <w:p>
-      <w:pPr>
-        <w:pStyle w:val="Normal"/>
-        <w:rPr>
-          <w:rFonts w:ascii="Helvetica" w:hAnsi="Helvetica" w:eastAsia="Aptos"/>
-          <w:b/>
-          <w:bCs/>
-          <w:i/>
-          <w:i/>
-          <w:iCs/>
-          <w:color w:val="ADADAD" w:themeColor="background2" w:themeShade="bf"/>
-          <w:sz w:val="18"/>
-          <w:szCs w:val="18"/>
-        </w:rPr>
-      </w:pPr>
-      <w:r>
-        <w:rPr>
-          <w:rFonts w:eastAsia="Aptos" w:ascii="Helvetica" w:hAnsi="Helvetica"/>
-          <w:b/>
-          <w:bCs/>
-          <w:i/>
-          <w:iCs/>
-          <w:color w:val="ADADAD" w:themeColor="background2" w:themeShade="bf"/>
-          <w:sz w:val="18"/>
-          <w:szCs w:val="18"/>
-        </w:rPr>
-        <w:t>4</w:t>
-      </w:r>
-      <w:r>
-        <w:rPr>
-          <w:rFonts w:eastAsia="Aptos" w:ascii="Helvetica" w:hAnsi="Helvetica"/>
-          <w:b/>
-          <w:bCs/>
-          <w:i/>
-          <w:iCs/>
-          <w:color w:val="ADADAD" w:themeColor="background2" w:themeShade="bf"/>
-          <w:sz w:val="18"/>
-          <w:szCs w:val="18"/>
-        </w:rPr>
-        <w:t>) Verify Timer Pausing:</w:t>
-      </w:r>
-    </w:p>
-    <w:p>
-      <w:pPr>
-        <w:pStyle w:val="Normal"/>
-        <w:rPr>
-          <w:rFonts w:ascii="Helvetica" w:hAnsi="Helvetica" w:eastAsia="Aptos"/>
-          <w:i/>
-          <w:i/>
-          <w:iCs/>
-          <w:color w:val="ADADAD" w:themeColor="background2" w:themeShade="bf"/>
-          <w:sz w:val="18"/>
-          <w:szCs w:val="18"/>
-        </w:rPr>
-      </w:pPr>
-      <w:r>
-        <w:rPr>
-          <w:rFonts w:eastAsia="Aptos" w:ascii="Helvetica" w:hAnsi="Helvetica"/>
-          <w:i/>
-          <w:iCs/>
-          <w:color w:val="ADADAD" w:themeColor="background2" w:themeShade="bf"/>
-          <w:sz w:val="18"/>
-          <w:szCs w:val="18"/>
-        </w:rPr>
-        <w:t>Pause the game and ensure that the timer stops incrementing immediately.</w:t>
-      </w:r>
-    </w:p>
-    <w:p>
-      <w:pPr>
-        <w:pStyle w:val="Normal"/>
-        <w:rPr>
-          <w:rFonts w:ascii="Helvetica" w:hAnsi="Helvetica" w:eastAsia="Aptos"/>
-          <w:i/>
-          <w:i/>
-          <w:iCs/>
-          <w:color w:val="ADADAD" w:themeColor="background2" w:themeShade="bf"/>
-          <w:sz w:val="18"/>
-          <w:szCs w:val="18"/>
-        </w:rPr>
-      </w:pPr>
-      <w:r>
-        <w:rPr>
-          <w:rFonts w:eastAsia="Aptos" w:ascii="Helvetica" w:hAnsi="Helvetica"/>
-          <w:i/>
-          <w:iCs/>
-          <w:color w:val="ADADAD" w:themeColor="background2" w:themeShade="bf"/>
-          <w:sz w:val="18"/>
-          <w:szCs w:val="18"/>
-        </w:rPr>
-        <w:t>Resume the game and confirm that the timer resumes accurately from the paused time.</w:t>
-      </w:r>
-    </w:p>
-    <w:p>
-      <w:pPr>
-        <w:pStyle w:val="Normal"/>
-        <w:rPr>
-          <w:rFonts w:ascii="Helvetica" w:hAnsi="Helvetica" w:eastAsia="Aptos"/>
-          <w:i/>
-          <w:i/>
-          <w:iCs/>
-          <w:color w:val="ADADAD" w:themeColor="background2" w:themeShade="bf"/>
-          <w:sz w:val="18"/>
-          <w:szCs w:val="18"/>
-        </w:rPr>
-      </w:pPr>
-      <w:r>
-        <w:rPr>
-          <w:rFonts w:eastAsia="Aptos" w:ascii="Helvetica" w:hAnsi="Helvetica"/>
-          <w:i/>
-          <w:iCs/>
-          <w:color w:val="ADADAD" w:themeColor="background2" w:themeShade="bf"/>
-          <w:sz w:val="18"/>
-          <w:szCs w:val="18"/>
-        </w:rPr>
-      </w:r>
-    </w:p>
-    <w:p>
-      <w:pPr>
-        <w:pStyle w:val="Normal"/>
-        <w:rPr>
-          <w:rFonts w:ascii="Helvetica" w:hAnsi="Helvetica" w:eastAsia="Aptos"/>
-          <w:b/>
-          <w:bCs/>
-          <w:i/>
-          <w:i/>
-          <w:iCs/>
-          <w:color w:val="ADADAD" w:themeColor="background2" w:themeShade="bf"/>
-          <w:sz w:val="18"/>
-          <w:szCs w:val="18"/>
-        </w:rPr>
-      </w:pPr>
-      <w:r>
-        <w:rPr>
-          <w:rFonts w:eastAsia="Aptos" w:ascii="Helvetica" w:hAnsi="Helvetica"/>
-          <w:b/>
-          <w:bCs/>
-          <w:i/>
-          <w:iCs/>
-          <w:color w:val="ADADAD" w:themeColor="background2" w:themeShade="bf"/>
-          <w:sz w:val="18"/>
-          <w:szCs w:val="18"/>
-        </w:rPr>
-        <w:t>5</w:t>
-      </w:r>
-      <w:r>
-        <w:rPr>
-          <w:rFonts w:eastAsia="Aptos" w:ascii="Helvetica" w:hAnsi="Helvetica"/>
-          <w:b/>
-          <w:bCs/>
-          <w:i/>
-          <w:iCs/>
-          <w:color w:val="ADADAD" w:themeColor="background2" w:themeShade="bf"/>
-          <w:sz w:val="18"/>
-          <w:szCs w:val="18"/>
-        </w:rPr>
-        <w:t>) Test Multiple Pauses:</w:t>
-      </w:r>
-    </w:p>
-    <w:p>
-      <w:pPr>
-        <w:pStyle w:val="Normal"/>
-        <w:rPr>
-          <w:rFonts w:ascii="Helvetica" w:hAnsi="Helvetica" w:eastAsia="Aptos"/>
-          <w:i/>
-          <w:i/>
-          <w:iCs/>
-          <w:color w:val="ADADAD" w:themeColor="background2" w:themeShade="bf"/>
-          <w:sz w:val="18"/>
-          <w:szCs w:val="18"/>
-        </w:rPr>
-      </w:pPr>
-      <w:r>
-        <w:rPr>
-          <w:rFonts w:eastAsia="Aptos" w:ascii="Helvetica" w:hAnsi="Helvetica"/>
-          <w:i/>
-          <w:iCs/>
-          <w:color w:val="ADADAD" w:themeColor="background2" w:themeShade="bf"/>
-          <w:sz w:val="18"/>
-          <w:szCs w:val="18"/>
-        </w:rPr>
-        <w:t>During the race, pause and resume the game multiple times using both the pause button and the hotkey.</w:t>
-      </w:r>
-    </w:p>
-    <w:p>
-      <w:pPr>
-        <w:pStyle w:val="Normal"/>
-        <w:rPr>
-          <w:rFonts w:ascii="Helvetica" w:hAnsi="Helvetica" w:eastAsia="Aptos"/>
-          <w:i/>
-          <w:i/>
-          <w:iCs/>
-          <w:color w:val="ADADAD" w:themeColor="background2" w:themeShade="bf"/>
-          <w:sz w:val="18"/>
-          <w:szCs w:val="18"/>
-        </w:rPr>
-      </w:pPr>
-      <w:r>
-        <w:rPr>
-          <w:rFonts w:eastAsia="Aptos" w:ascii="Helvetica" w:hAnsi="Helvetica"/>
-          <w:i/>
-          <w:iCs/>
-          <w:color w:val="ADADAD" w:themeColor="background2" w:themeShade="bf"/>
-          <w:sz w:val="18"/>
-          <w:szCs w:val="18"/>
-        </w:rPr>
-        <w:t>Verify that each pause and resume operation works correctly without any issues.</w:t>
-      </w:r>
-    </w:p>
-    <w:p>
-      <w:pPr>
-        <w:pStyle w:val="Normal"/>
-        <w:rPr>
-          <w:rFonts w:ascii="Helvetica" w:hAnsi="Helvetica" w:eastAsia="Aptos"/>
-          <w:i/>
-          <w:i/>
-          <w:iCs/>
-          <w:color w:val="ADADAD" w:themeColor="background2" w:themeShade="bf"/>
-          <w:sz w:val="18"/>
-          <w:szCs w:val="18"/>
-        </w:rPr>
-      </w:pPr>
-      <w:r>
-        <w:rPr/>
+          <w:color w:val="000000" w:themeColor="text1"/>
+          <w:sz w:val="18"/>
+          <w:szCs w:val="18"/>
+        </w:rPr>
+        <w:t>Cleanup:</w:t>
+      </w:r>
+    </w:p>
+    <w:p>
+      <w:pPr>
+        <w:pStyle w:val="Normal"/>
+        <w:rPr>
+          <w:rFonts w:ascii="Helvetica" w:hAnsi="Helvetica"/>
+          <w:i/>
+          <w:i/>
+          <w:iCs/>
+          <w:color w:val="000000" w:themeShade="bf"/>
+          <w:sz w:val="18"/>
+          <w:szCs w:val="18"/>
+        </w:rPr>
+      </w:pPr>
+      <w:r>
+        <w:rPr>
+          <w:rFonts w:ascii="Helvetica" w:hAnsi="Helvetica"/>
+          <w:i/>
+          <w:iCs/>
+          <w:color w:val="000000" w:themeShade="bf"/>
+          <w:sz w:val="18"/>
+          <w:szCs w:val="18"/>
+        </w:rPr>
+        <w:t>Exit to the main menu and quit the game.</w:t>
+      </w:r>
+    </w:p>
+    <w:p>
+      <w:pPr>
+        <w:pStyle w:val="Normal"/>
+        <w:rPr>
+          <w:rFonts w:ascii="Helvetica" w:hAnsi="Helvetica"/>
+          <w:i/>
+          <w:i/>
+          <w:iCs/>
+          <w:color w:val="000000" w:themeShade="bf"/>
+          <w:sz w:val="18"/>
+          <w:szCs w:val="18"/>
+        </w:rPr>
+      </w:pPr>
+      <w:r>
+        <w:rPr>
+          <w:rFonts w:ascii="Helvetica" w:hAnsi="Helvetica"/>
+          <w:i/>
+          <w:iCs/>
+          <w:color w:val="000000" w:themeShade="bf"/>
+          <w:sz w:val="18"/>
+          <w:szCs w:val="18"/>
+        </w:rPr>
       </w:r>
     </w:p>
     <w:p>
@@ -3514,141 +3197,6 @@
       </w:pPr>
       <w:r>
         <w:rPr/>
-        <w:t>Post-Conditions</w:t>
-      </w:r>
-    </w:p>
-    <w:p>
-      <w:pPr>
-        <w:pStyle w:val="Normal"/>
-        <w:rPr>
-          <w:rFonts w:ascii="Helvetica" w:hAnsi="Helvetica"/>
-          <w:b/>
-          <w:bCs/>
-          <w:color w:val="000000" w:themeColor="text1"/>
-          <w:sz w:val="18"/>
-          <w:szCs w:val="18"/>
-        </w:rPr>
-      </w:pPr>
-      <w:r>
-        <w:rPr>
-          <w:rFonts w:ascii="Helvetica" w:hAnsi="Helvetica"/>
-          <w:b/>
-          <w:bCs/>
-          <w:color w:val="000000" w:themeColor="text1"/>
-          <w:sz w:val="18"/>
-          <w:szCs w:val="18"/>
-        </w:rPr>
-        <w:t>Expected Outcome:</w:t>
-      </w:r>
-    </w:p>
-    <w:p>
-      <w:pPr>
-        <w:pStyle w:val="Normal"/>
-        <w:rPr>
-          <w:rFonts w:ascii="Helvetica" w:hAnsi="Helvetica"/>
-          <w:b/>
-          <w:bCs/>
-          <w:color w:val="000000" w:themeColor="text1"/>
-          <w:sz w:val="18"/>
-          <w:szCs w:val="18"/>
-        </w:rPr>
-      </w:pPr>
-      <w:r>
-        <w:rPr>
-          <w:rFonts w:ascii="Helvetica" w:hAnsi="Helvetica"/>
-          <w:i/>
-          <w:iCs/>
-          <w:color w:val="ADADAD" w:themeColor="background2" w:themeShade="bf"/>
-          <w:sz w:val="18"/>
-          <w:szCs w:val="18"/>
-        </w:rPr>
-        <w:t>The pause screen functionality works as intended, providing a seamless and accurate pausing experience for the player.</w:t>
-      </w:r>
-    </w:p>
-    <w:p>
-      <w:pPr>
-        <w:pStyle w:val="Normal"/>
-        <w:rPr/>
-      </w:pPr>
-      <w:r>
-        <w:rPr/>
-      </w:r>
-    </w:p>
-    <w:p>
-      <w:pPr>
-        <w:pStyle w:val="Normal"/>
-        <w:rPr>
-          <w:rFonts w:ascii="Helvetica" w:hAnsi="Helvetica"/>
-          <w:b/>
-          <w:bCs/>
-          <w:color w:val="000000" w:themeColor="text1"/>
-          <w:sz w:val="18"/>
-          <w:szCs w:val="18"/>
-        </w:rPr>
-      </w:pPr>
-      <w:r>
-        <w:rPr>
-          <w:rFonts w:ascii="Helvetica" w:hAnsi="Helvetica"/>
-          <w:b/>
-          <w:bCs/>
-          <w:color w:val="000000" w:themeColor="text1"/>
-          <w:sz w:val="18"/>
-          <w:szCs w:val="18"/>
-        </w:rPr>
-        <w:t>Cleanup:</w:t>
-      </w:r>
-    </w:p>
-    <w:p>
-      <w:pPr>
-        <w:pStyle w:val="Normal"/>
-        <w:rPr>
-          <w:rFonts w:ascii="Helvetica" w:hAnsi="Helvetica"/>
-          <w:i/>
-          <w:i/>
-          <w:iCs/>
-          <w:color w:val="ADADAD" w:themeColor="background2" w:themeShade="bf"/>
-          <w:sz w:val="18"/>
-          <w:szCs w:val="18"/>
-        </w:rPr>
-      </w:pPr>
-      <w:r>
-        <w:rPr>
-          <w:rFonts w:ascii="Helvetica" w:hAnsi="Helvetica"/>
-          <w:i/>
-          <w:iCs/>
-          <w:color w:val="ADADAD" w:themeColor="background2" w:themeShade="bf"/>
-          <w:sz w:val="18"/>
-          <w:szCs w:val="18"/>
-        </w:rPr>
-        <w:t>Exit to the main menu and quit the game.</w:t>
-      </w:r>
-    </w:p>
-    <w:p>
-      <w:pPr>
-        <w:pStyle w:val="Normal"/>
-        <w:rPr>
-          <w:rFonts w:ascii="Helvetica" w:hAnsi="Helvetica"/>
-          <w:color w:val="000000" w:themeColor="text1"/>
-          <w:sz w:val="18"/>
-          <w:szCs w:val="18"/>
-        </w:rPr>
-      </w:pPr>
-      <w:r>
-        <w:rPr>
-          <w:rFonts w:ascii="Helvetica" w:hAnsi="Helvetica"/>
-          <w:color w:val="000000" w:themeColor="text1"/>
-          <w:sz w:val="18"/>
-          <w:szCs w:val="18"/>
-        </w:rPr>
-      </w:r>
-    </w:p>
-    <w:p>
-      <w:pPr>
-        <w:pStyle w:val="Heading3"/>
-        <w:rPr/>
-      </w:pPr>
-      <w:r>
-        <w:rPr/>
         <w:t>Notes</w:t>
       </w:r>
     </w:p>
@@ -3660,17 +3208,17 @@
           <w:i/>
           <w:i/>
           <w:iCs/>
-          <w:color w:val="ADADAD" w:themeColor="background2" w:themeShade="bf"/>
-          <w:sz w:val="18"/>
-          <w:szCs w:val="18"/>
-        </w:rPr>
-      </w:pPr>
-      <w:r>
-        <w:rPr>
-          <w:rFonts w:ascii="Helvetica" w:hAnsi="Helvetica"/>
-          <w:i/>
-          <w:iCs/>
-          <w:color w:val="ADADAD" w:themeColor="background2" w:themeShade="bf"/>
+          <w:color w:val="000000" w:themeShade="bf"/>
+          <w:sz w:val="18"/>
+          <w:szCs w:val="18"/>
+        </w:rPr>
+      </w:pPr>
+      <w:r>
+        <w:rPr>
+          <w:rFonts w:ascii="Helvetica" w:hAnsi="Helvetica"/>
+          <w:i/>
+          <w:iCs/>
+          <w:color w:val="000000" w:themeShade="bf"/>
           <w:sz w:val="18"/>
           <w:szCs w:val="18"/>
         </w:rPr>
